--- a/documentation.docx
+++ b/documentation.docx
@@ -1,8 +1,208 @@
 
 <file path=word/document.xml><?xml version="1.0" encoding="utf-8"?>
-<w:document xmlns:wpc="http://schemas.microsoft.com/office/word/2010/wordprocessingCanvas" xmlns:cx="http://schemas.microsoft.com/office/drawing/2014/chartex" xmlns:cx1="http://schemas.microsoft.com/office/drawing/2015/9/8/chartex" xmlns:cx2="http://schemas.microsoft.com/office/drawing/2015/10/21/chartex" xmlns:cx3="http://schemas.microsoft.com/office/drawing/2016/5/9/chartex" xmlns:cx4="http://schemas.microsoft.com/office/drawing/2016/5/10/chartex" xmlns:cx5="http://schemas.microsoft.com/office/drawing/2016/5/11/chartex" xmlns:cx6="http://schemas.microsoft.com/office/drawing/2016/5/12/chartex" xmlns:cx7="http://schemas.microsoft.com/office/drawing/2016/5/13/chartex" xmlns:cx8="http://schemas.microsoft.com/office/drawing/2016/5/14/chartex" xmlns:mc="http://schemas.openxmlformats.org/markup-compatibility/2006" xmlns:aink="http://schemas.microsoft.com/office/drawing/2016/ink" xmlns:am3d="http://schemas.microsoft.com/office/drawing/2017/model3d" xmlns:o="urn:schemas-microsoft-com:office:office" xmlns:r="http://schemas.openxmlformats.org/officeDocument/2006/relationships" xmlns:m="http://schemas.openxmlformats.org/officeDocument/2006/math" xmlns:v="urn:schemas-microsoft-com:vml" xmlns:wp14="http://schemas.microsoft.com/office/word/2010/wordprocessingDrawing" xmlns:wp="http://schemas.openxmlformats.org/drawingml/2006/wordprocessingDrawing" xmlns:w10="urn:schemas-microsoft-com:office:word" xmlns:w="http://schemas.openxmlformats.org/wordprocessingml/2006/main" xmlns:w14="http://schemas.microsoft.com/office/word/2010/wordml" xmlns:w15="http://schemas.microsoft.com/office/word/2012/wordml" xmlns:w16cex="http://schemas.microsoft.com/office/word/2018/wordml/cex" xmlns:w16cid="http://schemas.microsoft.com/office/word/2016/wordml/cid" xmlns:w16="http://schemas.microsoft.com/office/word/2018/wordml" xmlns:w16sdtdh="http://schemas.microsoft.com/office/word/2020/wordml/sdtdatahash" xmlns:w16se="http://schemas.microsoft.com/office/word/2015/wordml/symex" xmlns:wpg="http://schemas.microsoft.com/office/word/2010/wordprocessingGroup" xmlns:wpi="http://schemas.microsoft.com/office/word/2010/wordprocessingInk" xmlns:wne="http://schemas.microsoft.com/office/word/2006/wordml" xmlns:wps="http://schemas.microsoft.com/office/word/2010/wordprocessingShape" mc:Ignorable="w14 w15 w16se w16cid w16 w16cex w16sdtdh wp14">
+<w:document xmlns:wpc="http://schemas.microsoft.com/office/word/2010/wordprocessingCanvas" xmlns:cx="http://schemas.microsoft.com/office/drawing/2014/chartex" xmlns:cx1="http://schemas.microsoft.com/office/drawing/2015/9/8/chartex" xmlns:cx2="http://schemas.microsoft.com/office/drawing/2015/10/21/chartex" xmlns:cx3="http://schemas.microsoft.com/office/drawing/2016/5/9/chartex" xmlns:cx4="http://schemas.microsoft.com/office/drawing/2016/5/10/chartex" xmlns:cx5="http://schemas.microsoft.com/office/drawing/2016/5/11/chartex" xmlns:cx6="http://schemas.microsoft.com/office/drawing/2016/5/12/chartex" xmlns:cx7="http://schemas.microsoft.com/office/drawing/2016/5/13/chartex" xmlns:cx8="http://schemas.microsoft.com/office/drawing/2016/5/14/chartex" xmlns:mc="http://schemas.openxmlformats.org/markup-compatibility/2006" xmlns:aink="http://schemas.microsoft.com/office/drawing/2016/ink" xmlns:am3d="http://schemas.microsoft.com/office/drawing/2017/model3d" xmlns:o="urn:schemas-microsoft-com:office:office" xmlns:oel="http://schemas.microsoft.com/office/2019/extlst" xmlns:r="http://schemas.openxmlformats.org/officeDocument/2006/relationships" xmlns:m="http://schemas.openxmlformats.org/officeDocument/2006/math" xmlns:v="urn:schemas-microsoft-com:vml" xmlns:wp14="http://schemas.microsoft.com/office/word/2010/wordprocessingDrawing" xmlns:wp="http://schemas.openxmlformats.org/drawingml/2006/wordprocessingDrawing" xmlns:w10="urn:schemas-microsoft-com:office:word" xmlns:w="http://schemas.openxmlformats.org/wordprocessingml/2006/main" xmlns:w14="http://schemas.microsoft.com/office/word/2010/wordml" xmlns:w15="http://schemas.microsoft.com/office/word/2012/wordml" xmlns:w16cex="http://schemas.microsoft.com/office/word/2018/wordml/cex" xmlns:w16cid="http://schemas.microsoft.com/office/word/2016/wordml/cid" xmlns:w16="http://schemas.microsoft.com/office/word/2018/wordml" xmlns:w16sdtdh="http://schemas.microsoft.com/office/word/2020/wordml/sdtdatahash" xmlns:w16se="http://schemas.microsoft.com/office/word/2015/wordml/symex" xmlns:wpg="http://schemas.microsoft.com/office/word/2010/wordprocessingGroup" xmlns:wpi="http://schemas.microsoft.com/office/word/2010/wordprocessingInk" xmlns:wne="http://schemas.microsoft.com/office/word/2006/wordml" xmlns:wps="http://schemas.microsoft.com/office/word/2010/wordprocessingShape" mc:Ignorable="w14 w15 w16se w16cid w16 w16cex w16sdtdh wp14">
   <w:body>
     <w:p>
+      <w:pPr>
+        <w:pStyle w:val="Titre1"/>
+        <w:jc w:val="center"/>
+        <w:rPr>
+          <w:rFonts w:ascii="Arial Black" w:hAnsi="Arial Black"/>
+          <w:sz w:val="56"/>
+          <w:szCs w:val="56"/>
+        </w:rPr>
+      </w:pPr>
+      <w:r>
+        <w:rPr>
+          <w:rFonts w:ascii="Arial Black" w:hAnsi="Arial Black"/>
+          <w:sz w:val="56"/>
+          <w:szCs w:val="56"/>
+        </w:rPr>
+        <w:t>Documentation</w:t>
+      </w:r>
+    </w:p>
+    <w:p>
+      <w:pPr>
+        <w:pStyle w:val="Titre1"/>
+        <w:jc w:val="center"/>
+        <w:rPr>
+          <w:rFonts w:ascii="Arial Black" w:hAnsi="Arial Black"/>
+          <w:sz w:val="56"/>
+          <w:szCs w:val="56"/>
+        </w:rPr>
+      </w:pPr>
+    </w:p>
+    <w:p>
+      <w:pPr>
+        <w:pStyle w:val="Titre1"/>
+        <w:jc w:val="center"/>
+        <w:rPr>
+          <w:rFonts w:ascii="Arial Black" w:hAnsi="Arial Black"/>
+          <w:sz w:val="56"/>
+          <w:szCs w:val="56"/>
+        </w:rPr>
+      </w:pPr>
+    </w:p>
+    <w:p>
+      <w:pPr>
+        <w:pStyle w:val="Titre1"/>
+        <w:jc w:val="center"/>
+        <w:rPr>
+          <w:rFonts w:ascii="Arial Black" w:hAnsi="Arial Black"/>
+          <w:sz w:val="56"/>
+          <w:szCs w:val="56"/>
+        </w:rPr>
+      </w:pPr>
+    </w:p>
+    <w:p>
+      <w:pPr>
+        <w:pStyle w:val="Titre1"/>
+        <w:jc w:val="center"/>
+        <w:rPr>
+          <w:rFonts w:ascii="Arial Black" w:hAnsi="Arial Black"/>
+          <w:sz w:val="40"/>
+          <w:szCs w:val="40"/>
+        </w:rPr>
+      </w:pPr>
+      <w:r>
+        <w:rPr>
+          <w:rFonts w:ascii="Arial Black" w:hAnsi="Arial Black"/>
+          <w:sz w:val="40"/>
+          <w:szCs w:val="40"/>
+        </w:rPr>
+        <w:t xml:space="preserve">TP1 - </w:t>
+      </w:r>
+      <w:r>
+        <w:rPr>
+          <w:rFonts w:ascii="Arial Black" w:hAnsi="Arial Black"/>
+          <w:sz w:val="40"/>
+          <w:szCs w:val="40"/>
+        </w:rPr>
+        <w:t>Techniques avancées en programmation Web</w:t>
+      </w:r>
+    </w:p>
+    <w:p>
+      <w:pPr>
+        <w:pStyle w:val="Titre1"/>
+        <w:jc w:val="center"/>
+      </w:pPr>
+    </w:p>
+    <w:p>
+      <w:pPr>
+        <w:pStyle w:val="Titre1"/>
+        <w:jc w:val="center"/>
+      </w:pPr>
+    </w:p>
+    <w:p>
+      <w:pPr>
+        <w:pStyle w:val="Titre1"/>
+        <w:jc w:val="center"/>
+      </w:pPr>
+    </w:p>
+    <w:p>
+      <w:pPr>
+        <w:pStyle w:val="Titre1"/>
+        <w:jc w:val="center"/>
+      </w:pPr>
+    </w:p>
+    <w:p>
+      <w:pPr>
+        <w:pStyle w:val="Titre1"/>
+        <w:jc w:val="center"/>
+      </w:pPr>
+    </w:p>
+    <w:p>
+      <w:pPr>
+        <w:pStyle w:val="Titre1"/>
+        <w:jc w:val="center"/>
+      </w:pPr>
+    </w:p>
+    <w:p>
+      <w:pPr>
+        <w:pStyle w:val="Titre1"/>
+        <w:jc w:val="center"/>
+      </w:pPr>
+    </w:p>
+    <w:p>
+      <w:pPr>
+        <w:pStyle w:val="Titre1"/>
+        <w:jc w:val="center"/>
+      </w:pPr>
+    </w:p>
+    <w:p>
+      <w:pPr>
+        <w:pStyle w:val="Titre1"/>
+        <w:jc w:val="center"/>
+        <w:rPr>
+          <w:sz w:val="22"/>
+          <w:szCs w:val="22"/>
+        </w:rPr>
+      </w:pPr>
+      <w:r>
+        <w:rPr>
+          <w:sz w:val="22"/>
+          <w:szCs w:val="22"/>
+        </w:rPr>
+        <w:t>Sarah Ferguson-Poirier</w:t>
+      </w:r>
+      <w:r>
+        <w:rPr>
+          <w:sz w:val="22"/>
+          <w:szCs w:val="22"/>
+        </w:rPr>
+        <w:br w:type="page"/>
+      </w:r>
+    </w:p>
+    <w:p>
+      <w:pPr>
+        <w:rPr>
+          <w:b/>
+          <w:bCs/>
+        </w:rPr>
+      </w:pPr>
+      <w:r>
+        <w:rPr>
+          <w:b/>
+          <w:bCs/>
+        </w:rPr>
+        <w:lastRenderedPageBreak/>
+        <w:t xml:space="preserve">GITHUB : </w:t>
+      </w:r>
+    </w:p>
+    <w:p>
+      <w:hyperlink r:id="rId8" w:history="1">
+        <w:r>
+          <w:rPr>
+            <w:rStyle w:val="Lienhypertexte"/>
+          </w:rPr>
+          <w:t>https://github.com/SarahFergusonPoirier/tp1-cadriciel</w:t>
+        </w:r>
+      </w:hyperlink>
+    </w:p>
+    <w:p/>
+    <w:p>
+      <w:pPr>
+        <w:rPr>
+          <w:b/>
+          <w:bCs/>
+        </w:rPr>
+      </w:pPr>
+      <w:r>
+        <w:rPr>
+          <w:b/>
+          <w:bCs/>
+        </w:rPr>
+        <w:t>Lignes de commandes</w:t>
+      </w:r>
+      <w:r>
+        <w:rPr>
+          <w:b/>
+          <w:bCs/>
+        </w:rPr>
+        <w:t xml:space="preserve"> : </w:t>
+      </w:r>
+    </w:p>
+    <w:p>
       <w:r>
         <w:t>Dans le terminal sur Visual Studio Code :</w:t>
       </w:r>
@@ -134,11 +334,33 @@
       </w:r>
       <w:proofErr w:type="spellEnd"/>
       <w:r>
+        <w:t xml:space="preserve"> Ville</w:t>
+      </w:r>
+    </w:p>
+    <w:p>
+      <w:proofErr w:type="spellStart"/>
+      <w:proofErr w:type="gramStart"/>
+      <w:r>
+        <w:t>php</w:t>
+      </w:r>
+      <w:proofErr w:type="spellEnd"/>
+      <w:proofErr w:type="gramEnd"/>
+      <w:r>
+        <w:t xml:space="preserve"> artisan </w:t>
+      </w:r>
+      <w:proofErr w:type="spellStart"/>
+      <w:r>
+        <w:t>make:migration</w:t>
+      </w:r>
+      <w:proofErr w:type="spellEnd"/>
+      <w:r>
         <w:t xml:space="preserve"> </w:t>
       </w:r>
-      <w:r>
-        <w:t>Ville</w:t>
-      </w:r>
+      <w:proofErr w:type="spellStart"/>
+      <w:r>
+        <w:t>create_etudiants_table</w:t>
+      </w:r>
+      <w:proofErr w:type="spellEnd"/>
     </w:p>
     <w:p>
       <w:proofErr w:type="spellStart"/>
@@ -161,24 +383,268 @@
       </w:r>
       <w:proofErr w:type="spellStart"/>
       <w:r>
-        <w:t>create_etudiants_table</w:t>
-      </w:r>
-      <w:proofErr w:type="spellEnd"/>
-    </w:p>
-    <w:p>
+        <w:t>create_villes_table</w:t>
+      </w:r>
+      <w:proofErr w:type="spellEnd"/>
+    </w:p>
+    <w:p/>
+    <w:p>
+      <w:r>
+        <w:t xml:space="preserve">Après avoir complété les modèles, dans le terminal sur Visual Studio Code : </w:t>
+      </w:r>
+    </w:p>
+    <w:p>
+      <w:pPr>
+        <w:rPr>
+          <w:lang w:val="en-CA"/>
+        </w:rPr>
+      </w:pPr>
+      <w:r>
+        <w:rPr>
+          <w:lang w:val="en-CA"/>
+        </w:rPr>
+        <w:t>php artisan migrate</w:t>
+      </w:r>
+    </w:p>
+    <w:p>
+      <w:pPr>
+        <w:rPr>
+          <w:lang w:val="en-CA"/>
+        </w:rPr>
+      </w:pPr>
+      <w:proofErr w:type="spellStart"/>
+      <w:r>
+        <w:rPr>
+          <w:lang w:val="en-CA"/>
+        </w:rPr>
+        <w:t>php</w:t>
+      </w:r>
+      <w:proofErr w:type="spellEnd"/>
+      <w:r>
+        <w:rPr>
+          <w:lang w:val="en-CA"/>
+        </w:rPr>
+        <w:t xml:space="preserve"> artisan </w:t>
+      </w:r>
       <w:proofErr w:type="spellStart"/>
       <w:proofErr w:type="gramStart"/>
       <w:r>
+        <w:rPr>
+          <w:lang w:val="en-CA"/>
+        </w:rPr>
+        <w:t>make:factory</w:t>
+      </w:r>
+      <w:proofErr w:type="spellEnd"/>
+      <w:proofErr w:type="gramEnd"/>
+      <w:r>
+        <w:rPr>
+          <w:lang w:val="en-CA"/>
+        </w:rPr>
+        <w:t xml:space="preserve"> </w:t>
+      </w:r>
+      <w:proofErr w:type="spellStart"/>
+      <w:r>
+        <w:rPr>
+          <w:lang w:val="en-CA"/>
+        </w:rPr>
+        <w:t>EtudiantFactory</w:t>
+      </w:r>
+      <w:proofErr w:type="spellEnd"/>
+      <w:r>
+        <w:rPr>
+          <w:lang w:val="en-CA"/>
+        </w:rPr>
+        <w:t xml:space="preserve"> -m </w:t>
+      </w:r>
+      <w:proofErr w:type="spellStart"/>
+      <w:r>
+        <w:rPr>
+          <w:lang w:val="en-CA"/>
+        </w:rPr>
+        <w:t>Etudiant</w:t>
+      </w:r>
+      <w:proofErr w:type="spellEnd"/>
+    </w:p>
+    <w:p>
+      <w:pPr>
+        <w:rPr>
+          <w:lang w:val="en-CA"/>
+        </w:rPr>
+      </w:pPr>
+      <w:proofErr w:type="spellStart"/>
+      <w:r>
+        <w:rPr>
+          <w:lang w:val="en-CA"/>
+        </w:rPr>
         <w:t>php</w:t>
       </w:r>
       <w:proofErr w:type="spellEnd"/>
+      <w:r>
+        <w:rPr>
+          <w:lang w:val="en-CA"/>
+        </w:rPr>
+        <w:t xml:space="preserve"> artisan </w:t>
+      </w:r>
+      <w:proofErr w:type="spellStart"/>
+      <w:proofErr w:type="gramStart"/>
+      <w:r>
+        <w:rPr>
+          <w:lang w:val="en-CA"/>
+        </w:rPr>
+        <w:t>make:factory</w:t>
+      </w:r>
+      <w:proofErr w:type="spellEnd"/>
       <w:proofErr w:type="gramEnd"/>
       <w:r>
+        <w:rPr>
+          <w:lang w:val="en-CA"/>
+        </w:rPr>
+        <w:t xml:space="preserve"> </w:t>
+      </w:r>
+      <w:proofErr w:type="spellStart"/>
+      <w:r>
+        <w:rPr>
+          <w:lang w:val="en-CA"/>
+        </w:rPr>
+        <w:t>VilleFactory</w:t>
+      </w:r>
+      <w:proofErr w:type="spellEnd"/>
+      <w:r>
+        <w:rPr>
+          <w:lang w:val="en-CA"/>
+        </w:rPr>
+        <w:t xml:space="preserve"> -m Ville</w:t>
+      </w:r>
+    </w:p>
+    <w:p>
+      <w:pPr>
+        <w:rPr>
+          <w:lang w:val="en-CA"/>
+        </w:rPr>
+      </w:pPr>
+    </w:p>
+    <w:p>
+      <w:r>
+        <w:t xml:space="preserve">Après avoir </w:t>
+      </w:r>
+      <w:proofErr w:type="spellStart"/>
+      <w:r>
+        <w:t>complete</w:t>
+      </w:r>
+      <w:proofErr w:type="spellEnd"/>
+      <w:r>
+        <w:t xml:space="preserve"> les </w:t>
+      </w:r>
+      <w:proofErr w:type="spellStart"/>
+      <w:r>
+        <w:t>Factory</w:t>
+      </w:r>
+      <w:proofErr w:type="spellEnd"/>
+      <w:r>
+        <w:t xml:space="preserve">, dans le terminal sur Visual Studio Code : </w:t>
+      </w:r>
+    </w:p>
+    <w:p>
+      <w:proofErr w:type="spellStart"/>
+      <w:proofErr w:type="gramStart"/>
+      <w:r>
+        <w:t>php</w:t>
+      </w:r>
+      <w:proofErr w:type="spellEnd"/>
+      <w:proofErr w:type="gramEnd"/>
+      <w:r>
+        <w:t xml:space="preserve"> artisan tinker</w:t>
+      </w:r>
+    </w:p>
+    <w:p/>
+    <w:p>
+      <w:r>
+        <w:lastRenderedPageBreak/>
+        <w:t>Une fois tinker lancé, dans le terminal sur Visual Studio Code :</w:t>
+      </w:r>
+    </w:p>
+    <w:p>
+      <w:pPr>
+        <w:rPr>
+          <w:lang w:val="en-CA"/>
+        </w:rPr>
+      </w:pPr>
+      <w:proofErr w:type="gramStart"/>
+      <w:r>
+        <w:rPr>
+          <w:lang w:val="en-CA"/>
+        </w:rPr>
+        <w:t>\App\Models\Ville::</w:t>
+      </w:r>
+      <w:proofErr w:type="gramEnd"/>
+      <w:r>
+        <w:rPr>
+          <w:lang w:val="en-CA"/>
+        </w:rPr>
+        <w:t>factory()-&gt;times(15)-&gt;create();</w:t>
+      </w:r>
+    </w:p>
+    <w:p>
+      <w:pPr>
+        <w:rPr>
+          <w:lang w:val="en-CA"/>
+        </w:rPr>
+      </w:pPr>
+      <w:proofErr w:type="gramStart"/>
+      <w:r>
+        <w:rPr>
+          <w:lang w:val="en-CA"/>
+        </w:rPr>
+        <w:t>\App\Models\</w:t>
+      </w:r>
+      <w:proofErr w:type="spellStart"/>
+      <w:r>
+        <w:rPr>
+          <w:lang w:val="en-CA"/>
+        </w:rPr>
+        <w:t>Etudiant</w:t>
+      </w:r>
+      <w:proofErr w:type="spellEnd"/>
+      <w:r>
+        <w:rPr>
+          <w:lang w:val="en-CA"/>
+        </w:rPr>
+        <w:t>::</w:t>
+      </w:r>
+      <w:proofErr w:type="gramEnd"/>
+      <w:r>
+        <w:rPr>
+          <w:lang w:val="en-CA"/>
+        </w:rPr>
+        <w:t>factory()-&gt;times(100)-&gt;create();</w:t>
+      </w:r>
+    </w:p>
+    <w:p>
+      <w:pPr>
+        <w:rPr>
+          <w:lang w:val="en-CA"/>
+        </w:rPr>
+      </w:pPr>
+    </w:p>
+    <w:p>
+      <w:r>
+        <w:t>Après être sorti de tinker (CTRL+C), dans le terminal sur Visual Studio Code :</w:t>
+      </w:r>
+    </w:p>
+    <w:p>
+      <w:proofErr w:type="spellStart"/>
+      <w:proofErr w:type="gramStart"/>
+      <w:r>
+        <w:t>php</w:t>
+      </w:r>
+      <w:proofErr w:type="spellEnd"/>
+      <w:proofErr w:type="gramEnd"/>
+      <w:r>
         <w:t xml:space="preserve"> artisan </w:t>
       </w:r>
       <w:proofErr w:type="spellStart"/>
       <w:r>
-        <w:t>make:migration</w:t>
+        <w:t>make:controller</w:t>
       </w:r>
       <w:proofErr w:type="spellEnd"/>
       <w:r>
@@ -186,368 +652,1297 @@
       </w:r>
       <w:proofErr w:type="spellStart"/>
       <w:r>
-        <w:t>create_</w:t>
-      </w:r>
-      <w:r>
-        <w:t>villes</w:t>
-      </w:r>
-      <w:r>
-        <w:t>_table</w:t>
-      </w:r>
-      <w:proofErr w:type="spellEnd"/>
+        <w:t>EtudiantController</w:t>
+      </w:r>
+      <w:proofErr w:type="spellEnd"/>
+      <w:r>
+        <w:t xml:space="preserve"> -m </w:t>
+      </w:r>
+      <w:proofErr w:type="spellStart"/>
+      <w:r>
+        <w:t>Etudiant</w:t>
+      </w:r>
+      <w:proofErr w:type="spellEnd"/>
+    </w:p>
+    <w:p>
+      <w:proofErr w:type="spellStart"/>
+      <w:proofErr w:type="gramStart"/>
+      <w:r>
+        <w:t>php</w:t>
+      </w:r>
+      <w:proofErr w:type="spellEnd"/>
+      <w:proofErr w:type="gramEnd"/>
+      <w:r>
+        <w:t xml:space="preserve"> artisan </w:t>
+      </w:r>
+      <w:proofErr w:type="spellStart"/>
+      <w:r>
+        <w:t>make:controller</w:t>
+      </w:r>
+      <w:proofErr w:type="spellEnd"/>
+      <w:r>
+        <w:t xml:space="preserve"> </w:t>
+      </w:r>
+      <w:proofErr w:type="spellStart"/>
+      <w:r>
+        <w:t>VilleController</w:t>
+      </w:r>
+      <w:proofErr w:type="spellEnd"/>
+      <w:r>
+        <w:t xml:space="preserve"> -m Ville</w:t>
+      </w:r>
     </w:p>
     <w:p/>
-    <w:p>
-      <w:r>
-        <w:t xml:space="preserve">Après avoir complété les modèles, dans le terminal sur Visual Studio Code : </w:t>
-      </w:r>
-    </w:p>
-    <w:p>
-      <w:proofErr w:type="spellStart"/>
-      <w:proofErr w:type="gramStart"/>
-      <w:r>
-        <w:t>php</w:t>
-      </w:r>
-      <w:proofErr w:type="spellEnd"/>
-      <w:proofErr w:type="gramEnd"/>
-      <w:r>
-        <w:t xml:space="preserve"> artisan </w:t>
-      </w:r>
-      <w:proofErr w:type="spellStart"/>
-      <w:r>
-        <w:t>migrate</w:t>
-      </w:r>
-      <w:proofErr w:type="spellEnd"/>
-    </w:p>
-    <w:p>
-      <w:pPr>
-        <w:rPr>
-          <w:lang w:val="en-CA"/>
-        </w:rPr>
-      </w:pPr>
-      <w:r>
-        <w:rPr>
-          <w:lang w:val="en-CA"/>
-        </w:rPr>
-        <w:t xml:space="preserve">php artisan </w:t>
-      </w:r>
-      <w:proofErr w:type="spellStart"/>
-      <w:proofErr w:type="gramStart"/>
-      <w:r>
-        <w:rPr>
-          <w:lang w:val="en-CA"/>
-        </w:rPr>
-        <w:t>make:factory</w:t>
-      </w:r>
-      <w:proofErr w:type="spellEnd"/>
-      <w:proofErr w:type="gramEnd"/>
-      <w:r>
-        <w:rPr>
-          <w:lang w:val="en-CA"/>
-        </w:rPr>
-        <w:t xml:space="preserve"> </w:t>
-      </w:r>
-      <w:proofErr w:type="spellStart"/>
-      <w:r>
-        <w:rPr>
-          <w:lang w:val="en-CA"/>
-        </w:rPr>
-        <w:t>EtudiantFactory</w:t>
-      </w:r>
-      <w:proofErr w:type="spellEnd"/>
-      <w:r>
-        <w:rPr>
-          <w:lang w:val="en-CA"/>
-        </w:rPr>
-        <w:t xml:space="preserve"> -m </w:t>
-      </w:r>
-      <w:proofErr w:type="spellStart"/>
-      <w:r>
-        <w:rPr>
-          <w:lang w:val="en-CA"/>
-        </w:rPr>
-        <w:t>Etudiant</w:t>
-      </w:r>
-      <w:proofErr w:type="spellEnd"/>
-    </w:p>
-    <w:p>
-      <w:pPr>
-        <w:rPr>
-          <w:lang w:val="en-CA"/>
-        </w:rPr>
-      </w:pPr>
-      <w:r>
-        <w:rPr>
-          <w:lang w:val="en-CA"/>
-        </w:rPr>
-        <w:t xml:space="preserve">php artisan </w:t>
-      </w:r>
-      <w:proofErr w:type="spellStart"/>
-      <w:proofErr w:type="gramStart"/>
-      <w:r>
-        <w:rPr>
-          <w:lang w:val="en-CA"/>
-        </w:rPr>
-        <w:t>make:factory</w:t>
-      </w:r>
-      <w:proofErr w:type="spellEnd"/>
-      <w:proofErr w:type="gramEnd"/>
-      <w:r>
-        <w:rPr>
-          <w:lang w:val="en-CA"/>
-        </w:rPr>
-        <w:t xml:space="preserve"> </w:t>
-      </w:r>
-      <w:proofErr w:type="spellStart"/>
-      <w:r>
-        <w:rPr>
-          <w:lang w:val="en-CA"/>
-        </w:rPr>
-        <w:t>Ville</w:t>
-      </w:r>
-      <w:r>
-        <w:rPr>
-          <w:lang w:val="en-CA"/>
-        </w:rPr>
-        <w:t>Factory</w:t>
-      </w:r>
-      <w:proofErr w:type="spellEnd"/>
-      <w:r>
-        <w:rPr>
-          <w:lang w:val="en-CA"/>
-        </w:rPr>
-        <w:t xml:space="preserve"> -m </w:t>
-      </w:r>
-      <w:r>
-        <w:rPr>
-          <w:lang w:val="en-CA"/>
-        </w:rPr>
-        <w:t>Ville</w:t>
-      </w:r>
-    </w:p>
-    <w:p>
-      <w:pPr>
-        <w:rPr>
-          <w:lang w:val="en-CA"/>
-        </w:rPr>
-      </w:pPr>
-    </w:p>
-    <w:p>
-      <w:r>
-        <w:t xml:space="preserve">Après avoir </w:t>
-      </w:r>
-      <w:proofErr w:type="spellStart"/>
-      <w:r>
-        <w:t>complete</w:t>
-      </w:r>
-      <w:proofErr w:type="spellEnd"/>
-      <w:r>
-        <w:t xml:space="preserve"> les </w:t>
-      </w:r>
-      <w:proofErr w:type="spellStart"/>
-      <w:r>
-        <w:t>Factory</w:t>
-      </w:r>
-      <w:proofErr w:type="spellEnd"/>
-      <w:r>
-        <w:t>,</w:t>
-      </w:r>
-      <w:r>
-        <w:t xml:space="preserve"> dans le terminal sur Visual Studio Code : </w:t>
-      </w:r>
-    </w:p>
-    <w:p>
-      <w:proofErr w:type="spellStart"/>
-      <w:proofErr w:type="gramStart"/>
-      <w:r>
-        <w:t>php</w:t>
-      </w:r>
-      <w:proofErr w:type="spellEnd"/>
-      <w:proofErr w:type="gramEnd"/>
-      <w:r>
-        <w:t xml:space="preserve"> artisan tinker</w:t>
-      </w:r>
-    </w:p>
-    <w:p/>
-    <w:p>
-      <w:r>
-        <w:t>Une fois tinker lancé, dans le terminal sur Visual Studio Code :</w:t>
-      </w:r>
-    </w:p>
-    <w:p>
-      <w:pPr>
-        <w:rPr>
-          <w:lang w:val="en-CA"/>
-        </w:rPr>
-      </w:pPr>
-      <w:proofErr w:type="gramStart"/>
-      <w:r>
-        <w:rPr>
-          <w:lang w:val="en-CA"/>
-        </w:rPr>
-        <w:t>\App\Models\Ville::</w:t>
-      </w:r>
-      <w:proofErr w:type="gramEnd"/>
-      <w:r>
-        <w:rPr>
-          <w:lang w:val="en-CA"/>
-        </w:rPr>
-        <w:t>factory()-&gt;times(15)-&gt;create();</w:t>
-      </w:r>
-    </w:p>
-    <w:p>
-      <w:pPr>
-        <w:rPr>
-          <w:lang w:val="en-CA"/>
-        </w:rPr>
-      </w:pPr>
-      <w:proofErr w:type="gramStart"/>
-      <w:r>
-        <w:rPr>
-          <w:lang w:val="en-CA"/>
-        </w:rPr>
-        <w:t>\App\Models\</w:t>
-      </w:r>
-      <w:proofErr w:type="spellStart"/>
-      <w:r>
-        <w:rPr>
-          <w:lang w:val="en-CA"/>
-        </w:rPr>
-        <w:t>Etudiant</w:t>
-      </w:r>
-      <w:proofErr w:type="spellEnd"/>
-      <w:r>
-        <w:rPr>
-          <w:lang w:val="en-CA"/>
-        </w:rPr>
-        <w:t>::</w:t>
-      </w:r>
-      <w:proofErr w:type="gramEnd"/>
-      <w:r>
-        <w:rPr>
-          <w:lang w:val="en-CA"/>
-        </w:rPr>
-        <w:t>factory()-&gt;times(1</w:t>
-      </w:r>
-      <w:r>
-        <w:rPr>
-          <w:lang w:val="en-CA"/>
-        </w:rPr>
-        <w:t>00</w:t>
-      </w:r>
-      <w:r>
-        <w:rPr>
-          <w:lang w:val="en-CA"/>
-        </w:rPr>
-        <w:t>)-&gt;create();</w:t>
-      </w:r>
-    </w:p>
-    <w:p>
-      <w:pPr>
-        <w:rPr>
-          <w:lang w:val="en-CA"/>
-        </w:rPr>
-      </w:pPr>
-    </w:p>
-    <w:p>
-      <w:r>
-        <w:t>Après être sorti de tinker</w:t>
-      </w:r>
-      <w:r>
-        <w:t xml:space="preserve"> (CTRL+C)</w:t>
-      </w:r>
-      <w:r>
-        <w:t>,</w:t>
-      </w:r>
-      <w:r>
-        <w:t xml:space="preserve"> dans le terminal sur Visual Studio Code :</w:t>
-      </w:r>
-    </w:p>
-    <w:p>
-      <w:proofErr w:type="spellStart"/>
-      <w:proofErr w:type="gramStart"/>
-      <w:r>
-        <w:t>php</w:t>
-      </w:r>
-      <w:proofErr w:type="spellEnd"/>
-      <w:proofErr w:type="gramEnd"/>
-      <w:r>
-        <w:t xml:space="preserve"> artisan </w:t>
-      </w:r>
-      <w:proofErr w:type="spellStart"/>
-      <w:r>
-        <w:t>make:controller</w:t>
-      </w:r>
-      <w:proofErr w:type="spellEnd"/>
-      <w:r>
-        <w:t xml:space="preserve"> </w:t>
-      </w:r>
-      <w:proofErr w:type="spellStart"/>
-      <w:r>
-        <w:t>EtudiantController</w:t>
-      </w:r>
-      <w:proofErr w:type="spellEnd"/>
-      <w:r>
-        <w:t xml:space="preserve"> -m </w:t>
-      </w:r>
-      <w:proofErr w:type="spellStart"/>
-      <w:r>
-        <w:t>Etudiant</w:t>
-      </w:r>
-      <w:proofErr w:type="spellEnd"/>
-    </w:p>
-    <w:p>
-      <w:proofErr w:type="spellStart"/>
-      <w:proofErr w:type="gramStart"/>
-      <w:r>
-        <w:t>php</w:t>
-      </w:r>
-      <w:proofErr w:type="spellEnd"/>
-      <w:proofErr w:type="gramEnd"/>
-      <w:r>
-        <w:t xml:space="preserve"> artisan </w:t>
-      </w:r>
-      <w:proofErr w:type="spellStart"/>
-      <w:r>
-        <w:t>make:controller</w:t>
-      </w:r>
-      <w:proofErr w:type="spellEnd"/>
-      <w:r>
-        <w:t xml:space="preserve"> </w:t>
-      </w:r>
-      <w:proofErr w:type="spellStart"/>
-      <w:r>
-        <w:t>VilleController</w:t>
-      </w:r>
-      <w:proofErr w:type="spellEnd"/>
-      <w:r>
-        <w:t xml:space="preserve"> -m Ville</w:t>
-      </w:r>
-    </w:p>
     <w:sectPr>
+      <w:footerReference w:type="even" r:id="rId9"/>
+      <w:footerReference w:type="default" r:id="rId10"/>
+      <w:footerReference w:type="first" r:id="rId11"/>
       <w:pgSz w:w="12240" w:h="15840"/>
-      <w:pgMar w:top="1417" w:right="1417" w:bottom="1417" w:left="1417" w:header="708" w:footer="708" w:gutter="0"/>
+      <w:pgMar w:top="1440" w:right="1800" w:bottom="1440" w:left="1800" w:header="708" w:footer="708" w:gutter="0"/>
       <w:cols w:space="708"/>
+      <w:titlePg/>
       <w:docGrid w:linePitch="360"/>
     </w:sectPr>
   </w:body>
 </w:document>
 </file>
 
+<file path=word/endnotes.xml><?xml version="1.0" encoding="utf-8"?>
+<w:endnotes xmlns:wpc="http://schemas.microsoft.com/office/word/2010/wordprocessingCanvas" xmlns:cx="http://schemas.microsoft.com/office/drawing/2014/chartex" xmlns:cx1="http://schemas.microsoft.com/office/drawing/2015/9/8/chartex" xmlns:cx2="http://schemas.microsoft.com/office/drawing/2015/10/21/chartex" xmlns:cx3="http://schemas.microsoft.com/office/drawing/2016/5/9/chartex" xmlns:cx4="http://schemas.microsoft.com/office/drawing/2016/5/10/chartex" xmlns:cx5="http://schemas.microsoft.com/office/drawing/2016/5/11/chartex" xmlns:cx6="http://schemas.microsoft.com/office/drawing/2016/5/12/chartex" xmlns:cx7="http://schemas.microsoft.com/office/drawing/2016/5/13/chartex" xmlns:cx8="http://schemas.microsoft.com/office/drawing/2016/5/14/chartex" xmlns:mc="http://schemas.openxmlformats.org/markup-compatibility/2006" xmlns:aink="http://schemas.microsoft.com/office/drawing/2016/ink" xmlns:am3d="http://schemas.microsoft.com/office/drawing/2017/model3d" xmlns:o="urn:schemas-microsoft-com:office:office" xmlns:oel="http://schemas.microsoft.com/office/2019/extlst" xmlns:r="http://schemas.openxmlformats.org/officeDocument/2006/relationships" xmlns:m="http://schemas.openxmlformats.org/officeDocument/2006/math" xmlns:v="urn:schemas-microsoft-com:vml" xmlns:wp14="http://schemas.microsoft.com/office/word/2010/wordprocessingDrawing" xmlns:wp="http://schemas.openxmlformats.org/drawingml/2006/wordprocessingDrawing" xmlns:w10="urn:schemas-microsoft-com:office:word" xmlns:w="http://schemas.openxmlformats.org/wordprocessingml/2006/main" xmlns:w14="http://schemas.microsoft.com/office/word/2010/wordml" xmlns:w15="http://schemas.microsoft.com/office/word/2012/wordml" xmlns:w16cex="http://schemas.microsoft.com/office/word/2018/wordml/cex" xmlns:w16cid="http://schemas.microsoft.com/office/word/2016/wordml/cid" xmlns:w16="http://schemas.microsoft.com/office/word/2018/wordml" xmlns:w16sdtdh="http://schemas.microsoft.com/office/word/2020/wordml/sdtdatahash" xmlns:w16se="http://schemas.microsoft.com/office/word/2015/wordml/symex" xmlns:wpg="http://schemas.microsoft.com/office/word/2010/wordprocessingGroup" xmlns:wpi="http://schemas.microsoft.com/office/word/2010/wordprocessingInk" xmlns:wne="http://schemas.microsoft.com/office/word/2006/wordml" xmlns:wps="http://schemas.microsoft.com/office/word/2010/wordprocessingShape" mc:Ignorable="w14 w15 w16se w16cid w16 w16cex w16sdtdh wp14">
+  <w:endnote w:type="separator" w:id="-1">
+    <w:p>
+      <w:pPr>
+        <w:spacing w:after="0" w:line="240" w:lineRule="auto"/>
+      </w:pPr>
+      <w:r>
+        <w:separator/>
+      </w:r>
+    </w:p>
+  </w:endnote>
+  <w:endnote w:type="continuationSeparator" w:id="0">
+    <w:p>
+      <w:pPr>
+        <w:spacing w:after="0" w:line="240" w:lineRule="auto"/>
+      </w:pPr>
+      <w:r>
+        <w:continuationSeparator/>
+      </w:r>
+    </w:p>
+  </w:endnote>
+</w:endnotes>
+</file>
+
+<file path=word/footer1.xml><?xml version="1.0" encoding="utf-8"?>
+<w:ftr xmlns:wpc="http://schemas.microsoft.com/office/word/2010/wordprocessingCanvas" xmlns:cx="http://schemas.microsoft.com/office/drawing/2014/chartex" xmlns:cx1="http://schemas.microsoft.com/office/drawing/2015/9/8/chartex" xmlns:cx2="http://schemas.microsoft.com/office/drawing/2015/10/21/chartex" xmlns:cx3="http://schemas.microsoft.com/office/drawing/2016/5/9/chartex" xmlns:cx4="http://schemas.microsoft.com/office/drawing/2016/5/10/chartex" xmlns:cx5="http://schemas.microsoft.com/office/drawing/2016/5/11/chartex" xmlns:cx6="http://schemas.microsoft.com/office/drawing/2016/5/12/chartex" xmlns:cx7="http://schemas.microsoft.com/office/drawing/2016/5/13/chartex" xmlns:cx8="http://schemas.microsoft.com/office/drawing/2016/5/14/chartex" xmlns:mc="http://schemas.openxmlformats.org/markup-compatibility/2006" xmlns:aink="http://schemas.microsoft.com/office/drawing/2016/ink" xmlns:am3d="http://schemas.microsoft.com/office/drawing/2017/model3d" xmlns:o="urn:schemas-microsoft-com:office:office" xmlns:oel="http://schemas.microsoft.com/office/2019/extlst" xmlns:r="http://schemas.openxmlformats.org/officeDocument/2006/relationships" xmlns:m="http://schemas.openxmlformats.org/officeDocument/2006/math" xmlns:v="urn:schemas-microsoft-com:vml" xmlns:wp14="http://schemas.microsoft.com/office/word/2010/wordprocessingDrawing" xmlns:wp="http://schemas.openxmlformats.org/drawingml/2006/wordprocessingDrawing" xmlns:w10="urn:schemas-microsoft-com:office:word" xmlns:w="http://schemas.openxmlformats.org/wordprocessingml/2006/main" xmlns:w14="http://schemas.microsoft.com/office/word/2010/wordml" xmlns:w15="http://schemas.microsoft.com/office/word/2012/wordml" xmlns:w16cex="http://schemas.microsoft.com/office/word/2018/wordml/cex" xmlns:w16cid="http://schemas.microsoft.com/office/word/2016/wordml/cid" xmlns:w16="http://schemas.microsoft.com/office/word/2018/wordml" xmlns:w16sdtdh="http://schemas.microsoft.com/office/word/2020/wordml/sdtdatahash" xmlns:w16se="http://schemas.microsoft.com/office/word/2015/wordml/symex" xmlns:wpg="http://schemas.microsoft.com/office/word/2010/wordprocessingGroup" xmlns:wpi="http://schemas.microsoft.com/office/word/2010/wordprocessingInk" xmlns:wne="http://schemas.microsoft.com/office/word/2006/wordml" xmlns:wps="http://schemas.microsoft.com/office/word/2010/wordprocessingShape" mc:Ignorable="w14 w15 w16se w16cid w16 w16cex w16sdtdh wp14">
+  <w:sdt>
+    <w:sdtPr>
+      <w:id w:val="1138073303"/>
+      <w:docPartObj>
+        <w:docPartGallery w:val="Page Numbers (Bottom of Page)"/>
+        <w:docPartUnique/>
+      </w:docPartObj>
+    </w:sdtPr>
+    <w:sdtContent>
+      <w:p>
+        <w:pPr>
+          <w:pStyle w:val="Pieddepage"/>
+        </w:pPr>
+        <w:r>
+          <w:rPr>
+            <w:noProof/>
+          </w:rPr>
+          <mc:AlternateContent>
+            <mc:Choice Requires="wpg">
+              <w:drawing>
+                <wp:anchor distT="0" distB="0" distL="114300" distR="114300" simplePos="0" relativeHeight="251663360" behindDoc="0" locked="0" layoutInCell="1" allowOverlap="1" wp14:anchorId="1D0F4725" wp14:editId="635BB64B">
+                  <wp:simplePos x="0" y="0"/>
+                  <wp:positionH relativeFrom="margin">
+                    <wp:align>right</wp:align>
+                  </wp:positionH>
+                  <wp:positionV relativeFrom="page">
+                    <wp:align>bottom</wp:align>
+                  </wp:positionV>
+                  <wp:extent cx="436880" cy="716915"/>
+                  <wp:effectExtent l="7620" t="9525" r="12700" b="6985"/>
+                  <wp:wrapNone/>
+                  <wp:docPr id="22734824" name="Group 7"/>
+                  <wp:cNvGraphicFramePr>
+                    <a:graphicFrameLocks xmlns:a="http://schemas.openxmlformats.org/drawingml/2006/main"/>
+                  </wp:cNvGraphicFramePr>
+                  <a:graphic xmlns:a="http://schemas.openxmlformats.org/drawingml/2006/main">
+                    <a:graphicData uri="http://schemas.microsoft.com/office/word/2010/wordprocessingGroup">
+                      <wpg:wgp>
+                        <wpg:cNvGrpSpPr>
+                          <a:grpSpLocks/>
+                        </wpg:cNvGrpSpPr>
+                        <wpg:grpSpPr bwMode="auto">
+                          <a:xfrm>
+                            <a:off x="0" y="0"/>
+                            <a:ext cx="436880" cy="716915"/>
+                            <a:chOff x="1743" y="14699"/>
+                            <a:chExt cx="688" cy="1129"/>
+                          </a:xfrm>
+                        </wpg:grpSpPr>
+                        <wps:wsp>
+                          <wps:cNvPr id="4475181" name="AutoShape 77"/>
+                          <wps:cNvCnPr>
+                            <a:cxnSpLocks noChangeShapeType="1"/>
+                          </wps:cNvCnPr>
+                          <wps:spPr bwMode="auto">
+                            <a:xfrm flipV="1">
+                              <a:off x="2111" y="15387"/>
+                              <a:ext cx="0" cy="441"/>
+                            </a:xfrm>
+                            <a:prstGeom prst="straightConnector1">
+                              <a:avLst/>
+                            </a:prstGeom>
+                            <a:noFill/>
+                            <a:ln w="9525">
+                              <a:solidFill>
+                                <a:srgbClr val="7F7F7F"/>
+                              </a:solidFill>
+                              <a:round/>
+                              <a:headEnd/>
+                              <a:tailEnd/>
+                            </a:ln>
+                            <a:extLst>
+                              <a:ext uri="{909E8E84-426E-40DD-AFC4-6F175D3DCCD1}">
+                                <a14:hiddenFill xmlns:a14="http://schemas.microsoft.com/office/drawing/2010/main">
+                                  <a:noFill/>
+                                </a14:hiddenFill>
+                              </a:ext>
+                            </a:extLst>
+                          </wps:spPr>
+                          <wps:bodyPr/>
+                        </wps:wsp>
+                        <wps:wsp>
+                          <wps:cNvPr id="432161697" name="Rectangle 78"/>
+                          <wps:cNvSpPr>
+                            <a:spLocks noChangeArrowheads="1"/>
+                          </wps:cNvSpPr>
+                          <wps:spPr bwMode="auto">
+                            <a:xfrm>
+                              <a:off x="1743" y="14699"/>
+                              <a:ext cx="688" cy="688"/>
+                            </a:xfrm>
+                            <a:prstGeom prst="rect">
+                              <a:avLst/>
+                            </a:prstGeom>
+                            <a:noFill/>
+                            <a:ln w="9525">
+                              <a:solidFill>
+                                <a:srgbClr val="7F7F7F"/>
+                              </a:solidFill>
+                              <a:miter lim="800000"/>
+                              <a:headEnd/>
+                              <a:tailEnd/>
+                            </a:ln>
+                            <a:extLst>
+                              <a:ext uri="{909E8E84-426E-40DD-AFC4-6F175D3DCCD1}">
+                                <a14:hiddenFill xmlns:a14="http://schemas.microsoft.com/office/drawing/2010/main">
+                                  <a:solidFill>
+                                    <a:srgbClr val="FFFFFF"/>
+                                  </a:solidFill>
+                                </a14:hiddenFill>
+                              </a:ext>
+                            </a:extLst>
+                          </wps:spPr>
+                          <wps:txbx>
+                            <w:txbxContent>
+                              <w:p>
+                                <w:pPr>
+                                  <w:pStyle w:val="Pieddepage"/>
+                                  <w:jc w:val="center"/>
+                                  <w:rPr>
+                                    <w:sz w:val="16"/>
+                                    <w:szCs w:val="16"/>
+                                  </w:rPr>
+                                </w:pPr>
+                                <w:r>
+                                  <w:fldChar w:fldCharType="begin"/>
+                                </w:r>
+                                <w:r>
+                                  <w:instrText>PAGE    \* MERGEFORMAT</w:instrText>
+                                </w:r>
+                                <w:r>
+                                  <w:fldChar w:fldCharType="separate"/>
+                                </w:r>
+                                <w:r>
+                                  <w:rPr>
+                                    <w:sz w:val="16"/>
+                                    <w:szCs w:val="16"/>
+                                    <w:lang w:val="fr-FR"/>
+                                  </w:rPr>
+                                  <w:t>2</w:t>
+                                </w:r>
+                                <w:r>
+                                  <w:rPr>
+                                    <w:sz w:val="16"/>
+                                    <w:szCs w:val="16"/>
+                                  </w:rPr>
+                                  <w:fldChar w:fldCharType="end"/>
+                                </w:r>
+                              </w:p>
+                            </w:txbxContent>
+                          </wps:txbx>
+                          <wps:bodyPr rot="0" vert="horz" wrap="square" lIns="91440" tIns="45720" rIns="91440" bIns="45720" anchor="ctr" anchorCtr="0" upright="1">
+                            <a:noAutofit/>
+                          </wps:bodyPr>
+                        </wps:wsp>
+                      </wpg:wgp>
+                    </a:graphicData>
+                  </a:graphic>
+                  <wp14:sizeRelH relativeFrom="page">
+                    <wp14:pctWidth>0</wp14:pctWidth>
+                  </wp14:sizeRelH>
+                  <wp14:sizeRelV relativeFrom="page">
+                    <wp14:pctHeight>0</wp14:pctHeight>
+                  </wp14:sizeRelV>
+                </wp:anchor>
+              </w:drawing>
+            </mc:Choice>
+            <mc:Fallback>
+              <w:pict>
+                <v:group w14:anchorId="1D0F4725" id="Group 7" o:spid="_x0000_s1026" style="position:absolute;margin-left:-16.8pt;margin-top:0;width:34.4pt;height:56.45pt;z-index:251663360;mso-position-horizontal:right;mso-position-horizontal-relative:margin;mso-position-vertical:bottom;mso-position-vertical-relative:page" coordorigin="1743,14699" coordsize="688,1129" o:gfxdata="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">
+                  <v:shapetype id="_x0000_t32" coordsize="21600,21600" o:spt="32" o:oned="t" path="m,l21600,21600e" filled="f">
+                    <v:path arrowok="t" fillok="f" o:connecttype="none"/>
+                    <o:lock v:ext="edit" shapetype="t"/>
+                  </v:shapetype>
+                  <v:shape id="AutoShape 77" o:spid="_x0000_s1027" type="#_x0000_t32" style="position:absolute;left:2111;top:15387;width:0;height:441;flip:y;visibility:visible;mso-wrap-style:square" o:connectortype="straight" o:gfxdata="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" strokecolor="#7f7f7f"/>
+                  <v:rect id="Rectangle 78" o:spid="_x0000_s1028" style="position:absolute;left:1743;top:14699;width:688;height:688;visibility:visible;mso-wrap-style:square;v-text-anchor:middle" o:gfxdata="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" filled="f" strokecolor="#7f7f7f">
+                    <v:textbox>
+                      <w:txbxContent>
+                        <w:p>
+                          <w:pPr>
+                            <w:pStyle w:val="Pieddepage"/>
+                            <w:jc w:val="center"/>
+                            <w:rPr>
+                              <w:sz w:val="16"/>
+                              <w:szCs w:val="16"/>
+                            </w:rPr>
+                          </w:pPr>
+                          <w:r>
+                            <w:fldChar w:fldCharType="begin"/>
+                          </w:r>
+                          <w:r>
+                            <w:instrText>PAGE    \* MERGEFORMAT</w:instrText>
+                          </w:r>
+                          <w:r>
+                            <w:fldChar w:fldCharType="separate"/>
+                          </w:r>
+                          <w:r>
+                            <w:rPr>
+                              <w:sz w:val="16"/>
+                              <w:szCs w:val="16"/>
+                              <w:lang w:val="fr-FR"/>
+                            </w:rPr>
+                            <w:t>2</w:t>
+                          </w:r>
+                          <w:r>
+                            <w:rPr>
+                              <w:sz w:val="16"/>
+                              <w:szCs w:val="16"/>
+                            </w:rPr>
+                            <w:fldChar w:fldCharType="end"/>
+                          </w:r>
+                        </w:p>
+                      </w:txbxContent>
+                    </v:textbox>
+                  </v:rect>
+                  <w10:wrap anchorx="margin" anchory="page"/>
+                </v:group>
+              </w:pict>
+            </mc:Fallback>
+          </mc:AlternateContent>
+        </w:r>
+      </w:p>
+    </w:sdtContent>
+  </w:sdt>
+</w:ftr>
+</file>
+
+<file path=word/footer2.xml><?xml version="1.0" encoding="utf-8"?>
+<w:ftr xmlns:wpc="http://schemas.microsoft.com/office/word/2010/wordprocessingCanvas" xmlns:cx="http://schemas.microsoft.com/office/drawing/2014/chartex" xmlns:cx1="http://schemas.microsoft.com/office/drawing/2015/9/8/chartex" xmlns:cx2="http://schemas.microsoft.com/office/drawing/2015/10/21/chartex" xmlns:cx3="http://schemas.microsoft.com/office/drawing/2016/5/9/chartex" xmlns:cx4="http://schemas.microsoft.com/office/drawing/2016/5/10/chartex" xmlns:cx5="http://schemas.microsoft.com/office/drawing/2016/5/11/chartex" xmlns:cx6="http://schemas.microsoft.com/office/drawing/2016/5/12/chartex" xmlns:cx7="http://schemas.microsoft.com/office/drawing/2016/5/13/chartex" xmlns:cx8="http://schemas.microsoft.com/office/drawing/2016/5/14/chartex" xmlns:mc="http://schemas.openxmlformats.org/markup-compatibility/2006" xmlns:aink="http://schemas.microsoft.com/office/drawing/2016/ink" xmlns:am3d="http://schemas.microsoft.com/office/drawing/2017/model3d" xmlns:o="urn:schemas-microsoft-com:office:office" xmlns:oel="http://schemas.microsoft.com/office/2019/extlst" xmlns:r="http://schemas.openxmlformats.org/officeDocument/2006/relationships" xmlns:m="http://schemas.openxmlformats.org/officeDocument/2006/math" xmlns:v="urn:schemas-microsoft-com:vml" xmlns:wp14="http://schemas.microsoft.com/office/word/2010/wordprocessingDrawing" xmlns:wp="http://schemas.openxmlformats.org/drawingml/2006/wordprocessingDrawing" xmlns:w10="urn:schemas-microsoft-com:office:word" xmlns:w="http://schemas.openxmlformats.org/wordprocessingml/2006/main" xmlns:w14="http://schemas.microsoft.com/office/word/2010/wordml" xmlns:w15="http://schemas.microsoft.com/office/word/2012/wordml" xmlns:w16cex="http://schemas.microsoft.com/office/word/2018/wordml/cex" xmlns:w16cid="http://schemas.microsoft.com/office/word/2016/wordml/cid" xmlns:w16="http://schemas.microsoft.com/office/word/2018/wordml" xmlns:w16sdtdh="http://schemas.microsoft.com/office/word/2020/wordml/sdtdatahash" xmlns:w16se="http://schemas.microsoft.com/office/word/2015/wordml/symex" xmlns:wpg="http://schemas.microsoft.com/office/word/2010/wordprocessingGroup" xmlns:wpi="http://schemas.microsoft.com/office/word/2010/wordprocessingInk" xmlns:wne="http://schemas.microsoft.com/office/word/2006/wordml" xmlns:wps="http://schemas.microsoft.com/office/word/2010/wordprocessingShape" mc:Ignorable="w14 w15 w16se w16cid w16 w16cex w16sdtdh wp14">
+  <w:sdt>
+    <w:sdtPr>
+      <w:id w:val="-663398283"/>
+      <w:docPartObj>
+        <w:docPartGallery w:val="Page Numbers (Bottom of Page)"/>
+        <w:docPartUnique/>
+      </w:docPartObj>
+    </w:sdtPr>
+    <w:sdtContent>
+      <w:p>
+        <w:pPr>
+          <w:pStyle w:val="Pieddepage"/>
+          <w:jc w:val="right"/>
+        </w:pPr>
+        <w:r>
+          <w:rPr>
+            <w:noProof/>
+          </w:rPr>
+          <mc:AlternateContent>
+            <mc:Choice Requires="wpg">
+              <w:drawing>
+                <wp:anchor distT="0" distB="0" distL="114300" distR="114300" simplePos="0" relativeHeight="251665408" behindDoc="0" locked="0" layoutInCell="1" allowOverlap="1" wp14:anchorId="7560C978" wp14:editId="1509D035">
+                  <wp:simplePos x="0" y="0"/>
+                  <wp:positionH relativeFrom="margin">
+                    <wp:align>left</wp:align>
+                  </wp:positionH>
+                  <wp:positionV relativeFrom="page">
+                    <wp:align>bottom</wp:align>
+                  </wp:positionV>
+                  <wp:extent cx="436880" cy="716915"/>
+                  <wp:effectExtent l="9525" t="9525" r="10795" b="6985"/>
+                  <wp:wrapNone/>
+                  <wp:docPr id="2028800183" name="Group 80"/>
+                  <wp:cNvGraphicFramePr>
+                    <a:graphicFrameLocks xmlns:a="http://schemas.openxmlformats.org/drawingml/2006/main"/>
+                  </wp:cNvGraphicFramePr>
+                  <a:graphic xmlns:a="http://schemas.openxmlformats.org/drawingml/2006/main">
+                    <a:graphicData uri="http://schemas.microsoft.com/office/word/2010/wordprocessingGroup">
+                      <wpg:wgp>
+                        <wpg:cNvGrpSpPr>
+                          <a:grpSpLocks/>
+                        </wpg:cNvGrpSpPr>
+                        <wpg:grpSpPr bwMode="auto">
+                          <a:xfrm>
+                            <a:off x="0" y="0"/>
+                            <a:ext cx="436880" cy="716915"/>
+                            <a:chOff x="1743" y="14699"/>
+                            <a:chExt cx="688" cy="1129"/>
+                          </a:xfrm>
+                        </wpg:grpSpPr>
+                        <wps:wsp>
+                          <wps:cNvPr id="921419449" name="AutoShape 77"/>
+                          <wps:cNvCnPr>
+                            <a:cxnSpLocks noChangeShapeType="1"/>
+                          </wps:cNvCnPr>
+                          <wps:spPr bwMode="auto">
+                            <a:xfrm flipV="1">
+                              <a:off x="2111" y="15387"/>
+                              <a:ext cx="0" cy="441"/>
+                            </a:xfrm>
+                            <a:prstGeom prst="straightConnector1">
+                              <a:avLst/>
+                            </a:prstGeom>
+                            <a:noFill/>
+                            <a:ln w="9525">
+                              <a:solidFill>
+                                <a:srgbClr val="7F7F7F"/>
+                              </a:solidFill>
+                              <a:round/>
+                              <a:headEnd/>
+                              <a:tailEnd/>
+                            </a:ln>
+                            <a:extLst>
+                              <a:ext uri="{909E8E84-426E-40DD-AFC4-6F175D3DCCD1}">
+                                <a14:hiddenFill xmlns:a14="http://schemas.microsoft.com/office/drawing/2010/main">
+                                  <a:noFill/>
+                                </a14:hiddenFill>
+                              </a:ext>
+                            </a:extLst>
+                          </wps:spPr>
+                          <wps:bodyPr/>
+                        </wps:wsp>
+                        <wps:wsp>
+                          <wps:cNvPr id="823864624" name="Rectangle 78"/>
+                          <wps:cNvSpPr>
+                            <a:spLocks noChangeArrowheads="1"/>
+                          </wps:cNvSpPr>
+                          <wps:spPr bwMode="auto">
+                            <a:xfrm>
+                              <a:off x="1743" y="14699"/>
+                              <a:ext cx="688" cy="688"/>
+                            </a:xfrm>
+                            <a:prstGeom prst="rect">
+                              <a:avLst/>
+                            </a:prstGeom>
+                            <a:noFill/>
+                            <a:ln w="9525">
+                              <a:solidFill>
+                                <a:srgbClr val="7F7F7F"/>
+                              </a:solidFill>
+                              <a:miter lim="800000"/>
+                              <a:headEnd/>
+                              <a:tailEnd/>
+                            </a:ln>
+                            <a:extLst>
+                              <a:ext uri="{909E8E84-426E-40DD-AFC4-6F175D3DCCD1}">
+                                <a14:hiddenFill xmlns:a14="http://schemas.microsoft.com/office/drawing/2010/main">
+                                  <a:solidFill>
+                                    <a:srgbClr val="FFFFFF"/>
+                                  </a:solidFill>
+                                </a14:hiddenFill>
+                              </a:ext>
+                            </a:extLst>
+                          </wps:spPr>
+                          <wps:txbx>
+                            <w:txbxContent>
+                              <w:p>
+                                <w:pPr>
+                                  <w:pStyle w:val="Pieddepage"/>
+                                  <w:jc w:val="center"/>
+                                  <w:rPr>
+                                    <w:sz w:val="16"/>
+                                    <w:szCs w:val="16"/>
+                                  </w:rPr>
+                                </w:pPr>
+                                <w:r>
+                                  <w:fldChar w:fldCharType="begin"/>
+                                </w:r>
+                                <w:r>
+                                  <w:instrText>PAGE    \* MERGEFORMAT</w:instrText>
+                                </w:r>
+                                <w:r>
+                                  <w:fldChar w:fldCharType="separate"/>
+                                </w:r>
+                                <w:r>
+                                  <w:rPr>
+                                    <w:sz w:val="16"/>
+                                    <w:szCs w:val="16"/>
+                                    <w:lang w:val="fr-FR"/>
+                                  </w:rPr>
+                                  <w:t>2</w:t>
+                                </w:r>
+                                <w:r>
+                                  <w:rPr>
+                                    <w:sz w:val="16"/>
+                                    <w:szCs w:val="16"/>
+                                  </w:rPr>
+                                  <w:fldChar w:fldCharType="end"/>
+                                </w:r>
+                              </w:p>
+                            </w:txbxContent>
+                          </wps:txbx>
+                          <wps:bodyPr rot="0" vert="horz" wrap="square" lIns="91440" tIns="45720" rIns="91440" bIns="45720" anchor="ctr" anchorCtr="0" upright="1">
+                            <a:noAutofit/>
+                          </wps:bodyPr>
+                        </wps:wsp>
+                      </wpg:wgp>
+                    </a:graphicData>
+                  </a:graphic>
+                  <wp14:sizeRelH relativeFrom="page">
+                    <wp14:pctWidth>0</wp14:pctWidth>
+                  </wp14:sizeRelH>
+                  <wp14:sizeRelV relativeFrom="page">
+                    <wp14:pctHeight>0</wp14:pctHeight>
+                  </wp14:sizeRelV>
+                </wp:anchor>
+              </w:drawing>
+            </mc:Choice>
+            <mc:Fallback>
+              <w:pict>
+                <v:group w14:anchorId="7560C978" id="Group 80" o:spid="_x0000_s1029" style="position:absolute;left:0;text-align:left;margin-left:0;margin-top:0;width:34.4pt;height:56.45pt;z-index:251665408;mso-position-horizontal:left;mso-position-horizontal-relative:margin;mso-position-vertical:bottom;mso-position-vertical-relative:page" coordorigin="1743,14699" coordsize="688,1129" o:gfxdata="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">
+                  <v:shapetype id="_x0000_t32" coordsize="21600,21600" o:spt="32" o:oned="t" path="m,l21600,21600e" filled="f">
+                    <v:path arrowok="t" fillok="f" o:connecttype="none"/>
+                    <o:lock v:ext="edit" shapetype="t"/>
+                  </v:shapetype>
+                  <v:shape id="AutoShape 77" o:spid="_x0000_s1030" type="#_x0000_t32" style="position:absolute;left:2111;top:15387;width:0;height:441;flip:y;visibility:visible;mso-wrap-style:square" o:connectortype="straight" o:gfxdata="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" strokecolor="#7f7f7f"/>
+                  <v:rect id="Rectangle 78" o:spid="_x0000_s1031" style="position:absolute;left:1743;top:14699;width:688;height:688;visibility:visible;mso-wrap-style:square;v-text-anchor:middle" o:gfxdata="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" filled="f" strokecolor="#7f7f7f">
+                    <v:textbox>
+                      <w:txbxContent>
+                        <w:p>
+                          <w:pPr>
+                            <w:pStyle w:val="Pieddepage"/>
+                            <w:jc w:val="center"/>
+                            <w:rPr>
+                              <w:sz w:val="16"/>
+                              <w:szCs w:val="16"/>
+                            </w:rPr>
+                          </w:pPr>
+                          <w:r>
+                            <w:fldChar w:fldCharType="begin"/>
+                          </w:r>
+                          <w:r>
+                            <w:instrText>PAGE    \* MERGEFORMAT</w:instrText>
+                          </w:r>
+                          <w:r>
+                            <w:fldChar w:fldCharType="separate"/>
+                          </w:r>
+                          <w:r>
+                            <w:rPr>
+                              <w:sz w:val="16"/>
+                              <w:szCs w:val="16"/>
+                              <w:lang w:val="fr-FR"/>
+                            </w:rPr>
+                            <w:t>2</w:t>
+                          </w:r>
+                          <w:r>
+                            <w:rPr>
+                              <w:sz w:val="16"/>
+                              <w:szCs w:val="16"/>
+                            </w:rPr>
+                            <w:fldChar w:fldCharType="end"/>
+                          </w:r>
+                        </w:p>
+                      </w:txbxContent>
+                    </v:textbox>
+                  </v:rect>
+                  <w10:wrap anchorx="margin" anchory="page"/>
+                </v:group>
+              </w:pict>
+            </mc:Fallback>
+          </mc:AlternateContent>
+        </w:r>
+      </w:p>
+    </w:sdtContent>
+  </w:sdt>
+</w:ftr>
+</file>
+
+<file path=word/footer3.xml><?xml version="1.0" encoding="utf-8"?>
+<w:ftr xmlns:wpc="http://schemas.microsoft.com/office/word/2010/wordprocessingCanvas" xmlns:cx="http://schemas.microsoft.com/office/drawing/2014/chartex" xmlns:cx1="http://schemas.microsoft.com/office/drawing/2015/9/8/chartex" xmlns:cx2="http://schemas.microsoft.com/office/drawing/2015/10/21/chartex" xmlns:cx3="http://schemas.microsoft.com/office/drawing/2016/5/9/chartex" xmlns:cx4="http://schemas.microsoft.com/office/drawing/2016/5/10/chartex" xmlns:cx5="http://schemas.microsoft.com/office/drawing/2016/5/11/chartex" xmlns:cx6="http://schemas.microsoft.com/office/drawing/2016/5/12/chartex" xmlns:cx7="http://schemas.microsoft.com/office/drawing/2016/5/13/chartex" xmlns:cx8="http://schemas.microsoft.com/office/drawing/2016/5/14/chartex" xmlns:mc="http://schemas.openxmlformats.org/markup-compatibility/2006" xmlns:aink="http://schemas.microsoft.com/office/drawing/2016/ink" xmlns:am3d="http://schemas.microsoft.com/office/drawing/2017/model3d" xmlns:o="urn:schemas-microsoft-com:office:office" xmlns:oel="http://schemas.microsoft.com/office/2019/extlst" xmlns:r="http://schemas.openxmlformats.org/officeDocument/2006/relationships" xmlns:m="http://schemas.openxmlformats.org/officeDocument/2006/math" xmlns:v="urn:schemas-microsoft-com:vml" xmlns:wp14="http://schemas.microsoft.com/office/word/2010/wordprocessingDrawing" xmlns:wp="http://schemas.openxmlformats.org/drawingml/2006/wordprocessingDrawing" xmlns:w10="urn:schemas-microsoft-com:office:word" xmlns:w="http://schemas.openxmlformats.org/wordprocessingml/2006/main" xmlns:w14="http://schemas.microsoft.com/office/word/2010/wordml" xmlns:w15="http://schemas.microsoft.com/office/word/2012/wordml" xmlns:w16cex="http://schemas.microsoft.com/office/word/2018/wordml/cex" xmlns:w16cid="http://schemas.microsoft.com/office/word/2016/wordml/cid" xmlns:w16="http://schemas.microsoft.com/office/word/2018/wordml" xmlns:w16sdtdh="http://schemas.microsoft.com/office/word/2020/wordml/sdtdatahash" xmlns:w16se="http://schemas.microsoft.com/office/word/2015/wordml/symex" xmlns:wpg="http://schemas.microsoft.com/office/word/2010/wordprocessingGroup" xmlns:wpi="http://schemas.microsoft.com/office/word/2010/wordprocessingInk" xmlns:wne="http://schemas.microsoft.com/office/word/2006/wordml" xmlns:wps="http://schemas.microsoft.com/office/word/2010/wordprocessingShape" mc:Ignorable="w14 w15 w16se w16cid w16 w16cex w16sdtdh wp14">
+  <w:p>
+    <w:pPr>
+      <w:pStyle w:val="Pieddepage"/>
+    </w:pPr>
+  </w:p>
+</w:ftr>
+</file>
+
+<file path=word/footnotes.xml><?xml version="1.0" encoding="utf-8"?>
+<w:footnotes xmlns:wpc="http://schemas.microsoft.com/office/word/2010/wordprocessingCanvas" xmlns:cx="http://schemas.microsoft.com/office/drawing/2014/chartex" xmlns:cx1="http://schemas.microsoft.com/office/drawing/2015/9/8/chartex" xmlns:cx2="http://schemas.microsoft.com/office/drawing/2015/10/21/chartex" xmlns:cx3="http://schemas.microsoft.com/office/drawing/2016/5/9/chartex" xmlns:cx4="http://schemas.microsoft.com/office/drawing/2016/5/10/chartex" xmlns:cx5="http://schemas.microsoft.com/office/drawing/2016/5/11/chartex" xmlns:cx6="http://schemas.microsoft.com/office/drawing/2016/5/12/chartex" xmlns:cx7="http://schemas.microsoft.com/office/drawing/2016/5/13/chartex" xmlns:cx8="http://schemas.microsoft.com/office/drawing/2016/5/14/chartex" xmlns:mc="http://schemas.openxmlformats.org/markup-compatibility/2006" xmlns:aink="http://schemas.microsoft.com/office/drawing/2016/ink" xmlns:am3d="http://schemas.microsoft.com/office/drawing/2017/model3d" xmlns:o="urn:schemas-microsoft-com:office:office" xmlns:oel="http://schemas.microsoft.com/office/2019/extlst" xmlns:r="http://schemas.openxmlformats.org/officeDocument/2006/relationships" xmlns:m="http://schemas.openxmlformats.org/officeDocument/2006/math" xmlns:v="urn:schemas-microsoft-com:vml" xmlns:wp14="http://schemas.microsoft.com/office/word/2010/wordprocessingDrawing" xmlns:wp="http://schemas.openxmlformats.org/drawingml/2006/wordprocessingDrawing" xmlns:w10="urn:schemas-microsoft-com:office:word" xmlns:w="http://schemas.openxmlformats.org/wordprocessingml/2006/main" xmlns:w14="http://schemas.microsoft.com/office/word/2010/wordml" xmlns:w15="http://schemas.microsoft.com/office/word/2012/wordml" xmlns:w16cex="http://schemas.microsoft.com/office/word/2018/wordml/cex" xmlns:w16cid="http://schemas.microsoft.com/office/word/2016/wordml/cid" xmlns:w16="http://schemas.microsoft.com/office/word/2018/wordml" xmlns:w16sdtdh="http://schemas.microsoft.com/office/word/2020/wordml/sdtdatahash" xmlns:w16se="http://schemas.microsoft.com/office/word/2015/wordml/symex" xmlns:wpg="http://schemas.microsoft.com/office/word/2010/wordprocessingGroup" xmlns:wpi="http://schemas.microsoft.com/office/word/2010/wordprocessingInk" xmlns:wne="http://schemas.microsoft.com/office/word/2006/wordml" xmlns:wps="http://schemas.microsoft.com/office/word/2010/wordprocessingShape" mc:Ignorable="w14 w15 w16se w16cid w16 w16cex w16sdtdh wp14">
+  <w:footnote w:type="separator" w:id="-1">
+    <w:p>
+      <w:pPr>
+        <w:spacing w:after="0" w:line="240" w:lineRule="auto"/>
+      </w:pPr>
+      <w:r>
+        <w:separator/>
+      </w:r>
+    </w:p>
+  </w:footnote>
+  <w:footnote w:type="continuationSeparator" w:id="0">
+    <w:p>
+      <w:pPr>
+        <w:spacing w:after="0" w:line="240" w:lineRule="auto"/>
+      </w:pPr>
+      <w:r>
+        <w:continuationSeparator/>
+      </w:r>
+    </w:p>
+  </w:footnote>
+</w:footnotes>
+</file>
+
+<file path=word/numbering.xml><?xml version="1.0" encoding="utf-8"?>
+<w:numbering xmlns:wpc="http://schemas.microsoft.com/office/word/2010/wordprocessingCanvas" xmlns:cx="http://schemas.microsoft.com/office/drawing/2014/chartex" xmlns:cx1="http://schemas.microsoft.com/office/drawing/2015/9/8/chartex" xmlns:cx2="http://schemas.microsoft.com/office/drawing/2015/10/21/chartex" xmlns:cx3="http://schemas.microsoft.com/office/drawing/2016/5/9/chartex" xmlns:cx4="http://schemas.microsoft.com/office/drawing/2016/5/10/chartex" xmlns:cx5="http://schemas.microsoft.com/office/drawing/2016/5/11/chartex" xmlns:cx6="http://schemas.microsoft.com/office/drawing/2016/5/12/chartex" xmlns:cx7="http://schemas.microsoft.com/office/drawing/2016/5/13/chartex" xmlns:cx8="http://schemas.microsoft.com/office/drawing/2016/5/14/chartex" xmlns:mc="http://schemas.openxmlformats.org/markup-compatibility/2006" xmlns:aink="http://schemas.microsoft.com/office/drawing/2016/ink" xmlns:am3d="http://schemas.microsoft.com/office/drawing/2017/model3d" xmlns:o="urn:schemas-microsoft-com:office:office" xmlns:oel="http://schemas.microsoft.com/office/2019/extlst" xmlns:r="http://schemas.openxmlformats.org/officeDocument/2006/relationships" xmlns:m="http://schemas.openxmlformats.org/officeDocument/2006/math" xmlns:v="urn:schemas-microsoft-com:vml" xmlns:wp14="http://schemas.microsoft.com/office/word/2010/wordprocessingDrawing" xmlns:wp="http://schemas.openxmlformats.org/drawingml/2006/wordprocessingDrawing" xmlns:w10="urn:schemas-microsoft-com:office:word" xmlns:w="http://schemas.openxmlformats.org/wordprocessingml/2006/main" xmlns:w14="http://schemas.microsoft.com/office/word/2010/wordml" xmlns:w15="http://schemas.microsoft.com/office/word/2012/wordml" xmlns:w16cex="http://schemas.microsoft.com/office/word/2018/wordml/cex" xmlns:w16cid="http://schemas.microsoft.com/office/word/2016/wordml/cid" xmlns:w16="http://schemas.microsoft.com/office/word/2018/wordml" xmlns:w16sdtdh="http://schemas.microsoft.com/office/word/2020/wordml/sdtdatahash" xmlns:w16se="http://schemas.microsoft.com/office/word/2015/wordml/symex" xmlns:wpg="http://schemas.microsoft.com/office/word/2010/wordprocessingGroup" xmlns:wpi="http://schemas.microsoft.com/office/word/2010/wordprocessingInk" xmlns:wne="http://schemas.microsoft.com/office/word/2006/wordml" xmlns:wps="http://schemas.microsoft.com/office/word/2010/wordprocessingShape" mc:Ignorable="w14 w15 w16se w16cid w16 w16cex w16sdtdh wp14">
+  <w:abstractNum w:abstractNumId="0" w15:restartNumberingAfterBreak="0">
+    <w:nsid w:val="126C7322"/>
+    <w:multiLevelType w:val="hybridMultilevel"/>
+    <w:tmpl w:val="196E16F0"/>
+    <w:lvl w:ilvl="0" w:tplc="0C0C0001">
+      <w:start w:val="1"/>
+      <w:numFmt w:val="bullet"/>
+      <w:lvlText w:val=""/>
+      <w:lvlJc w:val="left"/>
+      <w:pPr>
+        <w:ind w:left="720" w:hanging="360"/>
+      </w:pPr>
+      <w:rPr>
+        <w:rFonts w:ascii="Symbol" w:hAnsi="Symbol" w:hint="default"/>
+      </w:rPr>
+    </w:lvl>
+    <w:lvl w:ilvl="1" w:tplc="0C0C0003">
+      <w:start w:val="1"/>
+      <w:numFmt w:val="bullet"/>
+      <w:lvlText w:val="o"/>
+      <w:lvlJc w:val="left"/>
+      <w:pPr>
+        <w:ind w:left="1440" w:hanging="360"/>
+      </w:pPr>
+      <w:rPr>
+        <w:rFonts w:ascii="Courier New" w:hAnsi="Courier New" w:cs="Courier New" w:hint="default"/>
+      </w:rPr>
+    </w:lvl>
+    <w:lvl w:ilvl="2" w:tplc="0C0C0005" w:tentative="1">
+      <w:start w:val="1"/>
+      <w:numFmt w:val="bullet"/>
+      <w:lvlText w:val=""/>
+      <w:lvlJc w:val="left"/>
+      <w:pPr>
+        <w:ind w:left="2160" w:hanging="360"/>
+      </w:pPr>
+      <w:rPr>
+        <w:rFonts w:ascii="Wingdings" w:hAnsi="Wingdings" w:hint="default"/>
+      </w:rPr>
+    </w:lvl>
+    <w:lvl w:ilvl="3" w:tplc="0C0C0001" w:tentative="1">
+      <w:start w:val="1"/>
+      <w:numFmt w:val="bullet"/>
+      <w:lvlText w:val=""/>
+      <w:lvlJc w:val="left"/>
+      <w:pPr>
+        <w:ind w:left="2880" w:hanging="360"/>
+      </w:pPr>
+      <w:rPr>
+        <w:rFonts w:ascii="Symbol" w:hAnsi="Symbol" w:hint="default"/>
+      </w:rPr>
+    </w:lvl>
+    <w:lvl w:ilvl="4" w:tplc="0C0C0003" w:tentative="1">
+      <w:start w:val="1"/>
+      <w:numFmt w:val="bullet"/>
+      <w:lvlText w:val="o"/>
+      <w:lvlJc w:val="left"/>
+      <w:pPr>
+        <w:ind w:left="3600" w:hanging="360"/>
+      </w:pPr>
+      <w:rPr>
+        <w:rFonts w:ascii="Courier New" w:hAnsi="Courier New" w:cs="Courier New" w:hint="default"/>
+      </w:rPr>
+    </w:lvl>
+    <w:lvl w:ilvl="5" w:tplc="0C0C0005" w:tentative="1">
+      <w:start w:val="1"/>
+      <w:numFmt w:val="bullet"/>
+      <w:lvlText w:val=""/>
+      <w:lvlJc w:val="left"/>
+      <w:pPr>
+        <w:ind w:left="4320" w:hanging="360"/>
+      </w:pPr>
+      <w:rPr>
+        <w:rFonts w:ascii="Wingdings" w:hAnsi="Wingdings" w:hint="default"/>
+      </w:rPr>
+    </w:lvl>
+    <w:lvl w:ilvl="6" w:tplc="0C0C0001" w:tentative="1">
+      <w:start w:val="1"/>
+      <w:numFmt w:val="bullet"/>
+      <w:lvlText w:val=""/>
+      <w:lvlJc w:val="left"/>
+      <w:pPr>
+        <w:ind w:left="5040" w:hanging="360"/>
+      </w:pPr>
+      <w:rPr>
+        <w:rFonts w:ascii="Symbol" w:hAnsi="Symbol" w:hint="default"/>
+      </w:rPr>
+    </w:lvl>
+    <w:lvl w:ilvl="7" w:tplc="0C0C0003" w:tentative="1">
+      <w:start w:val="1"/>
+      <w:numFmt w:val="bullet"/>
+      <w:lvlText w:val="o"/>
+      <w:lvlJc w:val="left"/>
+      <w:pPr>
+        <w:ind w:left="5760" w:hanging="360"/>
+      </w:pPr>
+      <w:rPr>
+        <w:rFonts w:ascii="Courier New" w:hAnsi="Courier New" w:cs="Courier New" w:hint="default"/>
+      </w:rPr>
+    </w:lvl>
+    <w:lvl w:ilvl="8" w:tplc="0C0C0005" w:tentative="1">
+      <w:start w:val="1"/>
+      <w:numFmt w:val="bullet"/>
+      <w:lvlText w:val=""/>
+      <w:lvlJc w:val="left"/>
+      <w:pPr>
+        <w:ind w:left="6480" w:hanging="360"/>
+      </w:pPr>
+      <w:rPr>
+        <w:rFonts w:ascii="Wingdings" w:hAnsi="Wingdings" w:hint="default"/>
+      </w:rPr>
+    </w:lvl>
+  </w:abstractNum>
+  <w:abstractNum w:abstractNumId="1" w15:restartNumberingAfterBreak="0">
+    <w:nsid w:val="201279FA"/>
+    <w:multiLevelType w:val="hybridMultilevel"/>
+    <w:tmpl w:val="9D86B376"/>
+    <w:lvl w:ilvl="0" w:tplc="0C0C0001">
+      <w:start w:val="1"/>
+      <w:numFmt w:val="bullet"/>
+      <w:lvlText w:val=""/>
+      <w:lvlJc w:val="left"/>
+      <w:pPr>
+        <w:ind w:left="720" w:hanging="360"/>
+      </w:pPr>
+      <w:rPr>
+        <w:rFonts w:ascii="Symbol" w:hAnsi="Symbol" w:hint="default"/>
+      </w:rPr>
+    </w:lvl>
+    <w:lvl w:ilvl="1" w:tplc="0C0C0003" w:tentative="1">
+      <w:start w:val="1"/>
+      <w:numFmt w:val="bullet"/>
+      <w:lvlText w:val="o"/>
+      <w:lvlJc w:val="left"/>
+      <w:pPr>
+        <w:ind w:left="1440" w:hanging="360"/>
+      </w:pPr>
+      <w:rPr>
+        <w:rFonts w:ascii="Courier New" w:hAnsi="Courier New" w:cs="Courier New" w:hint="default"/>
+      </w:rPr>
+    </w:lvl>
+    <w:lvl w:ilvl="2" w:tplc="0C0C0005" w:tentative="1">
+      <w:start w:val="1"/>
+      <w:numFmt w:val="bullet"/>
+      <w:lvlText w:val=""/>
+      <w:lvlJc w:val="left"/>
+      <w:pPr>
+        <w:ind w:left="2160" w:hanging="360"/>
+      </w:pPr>
+      <w:rPr>
+        <w:rFonts w:ascii="Wingdings" w:hAnsi="Wingdings" w:hint="default"/>
+      </w:rPr>
+    </w:lvl>
+    <w:lvl w:ilvl="3" w:tplc="0C0C0001" w:tentative="1">
+      <w:start w:val="1"/>
+      <w:numFmt w:val="bullet"/>
+      <w:lvlText w:val=""/>
+      <w:lvlJc w:val="left"/>
+      <w:pPr>
+        <w:ind w:left="2880" w:hanging="360"/>
+      </w:pPr>
+      <w:rPr>
+        <w:rFonts w:ascii="Symbol" w:hAnsi="Symbol" w:hint="default"/>
+      </w:rPr>
+    </w:lvl>
+    <w:lvl w:ilvl="4" w:tplc="0C0C0003" w:tentative="1">
+      <w:start w:val="1"/>
+      <w:numFmt w:val="bullet"/>
+      <w:lvlText w:val="o"/>
+      <w:lvlJc w:val="left"/>
+      <w:pPr>
+        <w:ind w:left="3600" w:hanging="360"/>
+      </w:pPr>
+      <w:rPr>
+        <w:rFonts w:ascii="Courier New" w:hAnsi="Courier New" w:cs="Courier New" w:hint="default"/>
+      </w:rPr>
+    </w:lvl>
+    <w:lvl w:ilvl="5" w:tplc="0C0C0005" w:tentative="1">
+      <w:start w:val="1"/>
+      <w:numFmt w:val="bullet"/>
+      <w:lvlText w:val=""/>
+      <w:lvlJc w:val="left"/>
+      <w:pPr>
+        <w:ind w:left="4320" w:hanging="360"/>
+      </w:pPr>
+      <w:rPr>
+        <w:rFonts w:ascii="Wingdings" w:hAnsi="Wingdings" w:hint="default"/>
+      </w:rPr>
+    </w:lvl>
+    <w:lvl w:ilvl="6" w:tplc="0C0C0001" w:tentative="1">
+      <w:start w:val="1"/>
+      <w:numFmt w:val="bullet"/>
+      <w:lvlText w:val=""/>
+      <w:lvlJc w:val="left"/>
+      <w:pPr>
+        <w:ind w:left="5040" w:hanging="360"/>
+      </w:pPr>
+      <w:rPr>
+        <w:rFonts w:ascii="Symbol" w:hAnsi="Symbol" w:hint="default"/>
+      </w:rPr>
+    </w:lvl>
+    <w:lvl w:ilvl="7" w:tplc="0C0C0003" w:tentative="1">
+      <w:start w:val="1"/>
+      <w:numFmt w:val="bullet"/>
+      <w:lvlText w:val="o"/>
+      <w:lvlJc w:val="left"/>
+      <w:pPr>
+        <w:ind w:left="5760" w:hanging="360"/>
+      </w:pPr>
+      <w:rPr>
+        <w:rFonts w:ascii="Courier New" w:hAnsi="Courier New" w:cs="Courier New" w:hint="default"/>
+      </w:rPr>
+    </w:lvl>
+    <w:lvl w:ilvl="8" w:tplc="0C0C0005" w:tentative="1">
+      <w:start w:val="1"/>
+      <w:numFmt w:val="bullet"/>
+      <w:lvlText w:val=""/>
+      <w:lvlJc w:val="left"/>
+      <w:pPr>
+        <w:ind w:left="6480" w:hanging="360"/>
+      </w:pPr>
+      <w:rPr>
+        <w:rFonts w:ascii="Wingdings" w:hAnsi="Wingdings" w:hint="default"/>
+      </w:rPr>
+    </w:lvl>
+  </w:abstractNum>
+  <w:abstractNum w:abstractNumId="2" w15:restartNumberingAfterBreak="0">
+    <w:nsid w:val="22DE6384"/>
+    <w:multiLevelType w:val="hybridMultilevel"/>
+    <w:tmpl w:val="0D7829A4"/>
+    <w:lvl w:ilvl="0" w:tplc="0C0C0003">
+      <w:start w:val="1"/>
+      <w:numFmt w:val="bullet"/>
+      <w:lvlText w:val="o"/>
+      <w:lvlJc w:val="left"/>
+      <w:pPr>
+        <w:ind w:left="1431" w:hanging="360"/>
+      </w:pPr>
+      <w:rPr>
+        <w:rFonts w:ascii="Courier New" w:hAnsi="Courier New" w:cs="Courier New" w:hint="default"/>
+      </w:rPr>
+    </w:lvl>
+    <w:lvl w:ilvl="1" w:tplc="0C0C0003" w:tentative="1">
+      <w:start w:val="1"/>
+      <w:numFmt w:val="bullet"/>
+      <w:lvlText w:val="o"/>
+      <w:lvlJc w:val="left"/>
+      <w:pPr>
+        <w:ind w:left="2151" w:hanging="360"/>
+      </w:pPr>
+      <w:rPr>
+        <w:rFonts w:ascii="Courier New" w:hAnsi="Courier New" w:cs="Courier New" w:hint="default"/>
+      </w:rPr>
+    </w:lvl>
+    <w:lvl w:ilvl="2" w:tplc="0C0C0005" w:tentative="1">
+      <w:start w:val="1"/>
+      <w:numFmt w:val="bullet"/>
+      <w:lvlText w:val=""/>
+      <w:lvlJc w:val="left"/>
+      <w:pPr>
+        <w:ind w:left="2871" w:hanging="360"/>
+      </w:pPr>
+      <w:rPr>
+        <w:rFonts w:ascii="Wingdings" w:hAnsi="Wingdings" w:hint="default"/>
+      </w:rPr>
+    </w:lvl>
+    <w:lvl w:ilvl="3" w:tplc="0C0C0001" w:tentative="1">
+      <w:start w:val="1"/>
+      <w:numFmt w:val="bullet"/>
+      <w:lvlText w:val=""/>
+      <w:lvlJc w:val="left"/>
+      <w:pPr>
+        <w:ind w:left="3591" w:hanging="360"/>
+      </w:pPr>
+      <w:rPr>
+        <w:rFonts w:ascii="Symbol" w:hAnsi="Symbol" w:hint="default"/>
+      </w:rPr>
+    </w:lvl>
+    <w:lvl w:ilvl="4" w:tplc="0C0C0003" w:tentative="1">
+      <w:start w:val="1"/>
+      <w:numFmt w:val="bullet"/>
+      <w:lvlText w:val="o"/>
+      <w:lvlJc w:val="left"/>
+      <w:pPr>
+        <w:ind w:left="4311" w:hanging="360"/>
+      </w:pPr>
+      <w:rPr>
+        <w:rFonts w:ascii="Courier New" w:hAnsi="Courier New" w:cs="Courier New" w:hint="default"/>
+      </w:rPr>
+    </w:lvl>
+    <w:lvl w:ilvl="5" w:tplc="0C0C0005" w:tentative="1">
+      <w:start w:val="1"/>
+      <w:numFmt w:val="bullet"/>
+      <w:lvlText w:val=""/>
+      <w:lvlJc w:val="left"/>
+      <w:pPr>
+        <w:ind w:left="5031" w:hanging="360"/>
+      </w:pPr>
+      <w:rPr>
+        <w:rFonts w:ascii="Wingdings" w:hAnsi="Wingdings" w:hint="default"/>
+      </w:rPr>
+    </w:lvl>
+    <w:lvl w:ilvl="6" w:tplc="0C0C0001" w:tentative="1">
+      <w:start w:val="1"/>
+      <w:numFmt w:val="bullet"/>
+      <w:lvlText w:val=""/>
+      <w:lvlJc w:val="left"/>
+      <w:pPr>
+        <w:ind w:left="5751" w:hanging="360"/>
+      </w:pPr>
+      <w:rPr>
+        <w:rFonts w:ascii="Symbol" w:hAnsi="Symbol" w:hint="default"/>
+      </w:rPr>
+    </w:lvl>
+    <w:lvl w:ilvl="7" w:tplc="0C0C0003" w:tentative="1">
+      <w:start w:val="1"/>
+      <w:numFmt w:val="bullet"/>
+      <w:lvlText w:val="o"/>
+      <w:lvlJc w:val="left"/>
+      <w:pPr>
+        <w:ind w:left="6471" w:hanging="360"/>
+      </w:pPr>
+      <w:rPr>
+        <w:rFonts w:ascii="Courier New" w:hAnsi="Courier New" w:cs="Courier New" w:hint="default"/>
+      </w:rPr>
+    </w:lvl>
+    <w:lvl w:ilvl="8" w:tplc="0C0C0005" w:tentative="1">
+      <w:start w:val="1"/>
+      <w:numFmt w:val="bullet"/>
+      <w:lvlText w:val=""/>
+      <w:lvlJc w:val="left"/>
+      <w:pPr>
+        <w:ind w:left="7191" w:hanging="360"/>
+      </w:pPr>
+      <w:rPr>
+        <w:rFonts w:ascii="Wingdings" w:hAnsi="Wingdings" w:hint="default"/>
+      </w:rPr>
+    </w:lvl>
+  </w:abstractNum>
+  <w:abstractNum w:abstractNumId="3" w15:restartNumberingAfterBreak="0">
+    <w:nsid w:val="4646416D"/>
+    <w:multiLevelType w:val="hybridMultilevel"/>
+    <w:tmpl w:val="66764B64"/>
+    <w:lvl w:ilvl="0" w:tplc="0C0C0001">
+      <w:start w:val="1"/>
+      <w:numFmt w:val="bullet"/>
+      <w:lvlText w:val=""/>
+      <w:lvlJc w:val="left"/>
+      <w:pPr>
+        <w:ind w:left="720" w:hanging="360"/>
+      </w:pPr>
+      <w:rPr>
+        <w:rFonts w:ascii="Symbol" w:hAnsi="Symbol" w:hint="default"/>
+      </w:rPr>
+    </w:lvl>
+    <w:lvl w:ilvl="1" w:tplc="0C0C0003" w:tentative="1">
+      <w:start w:val="1"/>
+      <w:numFmt w:val="bullet"/>
+      <w:lvlText w:val="o"/>
+      <w:lvlJc w:val="left"/>
+      <w:pPr>
+        <w:ind w:left="1440" w:hanging="360"/>
+      </w:pPr>
+      <w:rPr>
+        <w:rFonts w:ascii="Courier New" w:hAnsi="Courier New" w:cs="Courier New" w:hint="default"/>
+      </w:rPr>
+    </w:lvl>
+    <w:lvl w:ilvl="2" w:tplc="0C0C0005" w:tentative="1">
+      <w:start w:val="1"/>
+      <w:numFmt w:val="bullet"/>
+      <w:lvlText w:val=""/>
+      <w:lvlJc w:val="left"/>
+      <w:pPr>
+        <w:ind w:left="2160" w:hanging="360"/>
+      </w:pPr>
+      <w:rPr>
+        <w:rFonts w:ascii="Wingdings" w:hAnsi="Wingdings" w:hint="default"/>
+      </w:rPr>
+    </w:lvl>
+    <w:lvl w:ilvl="3" w:tplc="0C0C0001" w:tentative="1">
+      <w:start w:val="1"/>
+      <w:numFmt w:val="bullet"/>
+      <w:lvlText w:val=""/>
+      <w:lvlJc w:val="left"/>
+      <w:pPr>
+        <w:ind w:left="2880" w:hanging="360"/>
+      </w:pPr>
+      <w:rPr>
+        <w:rFonts w:ascii="Symbol" w:hAnsi="Symbol" w:hint="default"/>
+      </w:rPr>
+    </w:lvl>
+    <w:lvl w:ilvl="4" w:tplc="0C0C0003" w:tentative="1">
+      <w:start w:val="1"/>
+      <w:numFmt w:val="bullet"/>
+      <w:lvlText w:val="o"/>
+      <w:lvlJc w:val="left"/>
+      <w:pPr>
+        <w:ind w:left="3600" w:hanging="360"/>
+      </w:pPr>
+      <w:rPr>
+        <w:rFonts w:ascii="Courier New" w:hAnsi="Courier New" w:cs="Courier New" w:hint="default"/>
+      </w:rPr>
+    </w:lvl>
+    <w:lvl w:ilvl="5" w:tplc="0C0C0005" w:tentative="1">
+      <w:start w:val="1"/>
+      <w:numFmt w:val="bullet"/>
+      <w:lvlText w:val=""/>
+      <w:lvlJc w:val="left"/>
+      <w:pPr>
+        <w:ind w:left="4320" w:hanging="360"/>
+      </w:pPr>
+      <w:rPr>
+        <w:rFonts w:ascii="Wingdings" w:hAnsi="Wingdings" w:hint="default"/>
+      </w:rPr>
+    </w:lvl>
+    <w:lvl w:ilvl="6" w:tplc="0C0C0001" w:tentative="1">
+      <w:start w:val="1"/>
+      <w:numFmt w:val="bullet"/>
+      <w:lvlText w:val=""/>
+      <w:lvlJc w:val="left"/>
+      <w:pPr>
+        <w:ind w:left="5040" w:hanging="360"/>
+      </w:pPr>
+      <w:rPr>
+        <w:rFonts w:ascii="Symbol" w:hAnsi="Symbol" w:hint="default"/>
+      </w:rPr>
+    </w:lvl>
+    <w:lvl w:ilvl="7" w:tplc="0C0C0003" w:tentative="1">
+      <w:start w:val="1"/>
+      <w:numFmt w:val="bullet"/>
+      <w:lvlText w:val="o"/>
+      <w:lvlJc w:val="left"/>
+      <w:pPr>
+        <w:ind w:left="5760" w:hanging="360"/>
+      </w:pPr>
+      <w:rPr>
+        <w:rFonts w:ascii="Courier New" w:hAnsi="Courier New" w:cs="Courier New" w:hint="default"/>
+      </w:rPr>
+    </w:lvl>
+    <w:lvl w:ilvl="8" w:tplc="0C0C0005" w:tentative="1">
+      <w:start w:val="1"/>
+      <w:numFmt w:val="bullet"/>
+      <w:lvlText w:val=""/>
+      <w:lvlJc w:val="left"/>
+      <w:pPr>
+        <w:ind w:left="6480" w:hanging="360"/>
+      </w:pPr>
+      <w:rPr>
+        <w:rFonts w:ascii="Wingdings" w:hAnsi="Wingdings" w:hint="default"/>
+      </w:rPr>
+    </w:lvl>
+  </w:abstractNum>
+  <w:abstractNum w:abstractNumId="4" w15:restartNumberingAfterBreak="0">
+    <w:nsid w:val="4ECB7AF4"/>
+    <w:multiLevelType w:val="hybridMultilevel"/>
+    <w:tmpl w:val="7A524102"/>
+    <w:lvl w:ilvl="0" w:tplc="0C0C0001">
+      <w:start w:val="1"/>
+      <w:numFmt w:val="bullet"/>
+      <w:lvlText w:val=""/>
+      <w:lvlJc w:val="left"/>
+      <w:pPr>
+        <w:ind w:left="720" w:hanging="360"/>
+      </w:pPr>
+      <w:rPr>
+        <w:rFonts w:ascii="Symbol" w:hAnsi="Symbol" w:hint="default"/>
+      </w:rPr>
+    </w:lvl>
+    <w:lvl w:ilvl="1" w:tplc="0C0C0003" w:tentative="1">
+      <w:start w:val="1"/>
+      <w:numFmt w:val="bullet"/>
+      <w:lvlText w:val="o"/>
+      <w:lvlJc w:val="left"/>
+      <w:pPr>
+        <w:ind w:left="1440" w:hanging="360"/>
+      </w:pPr>
+      <w:rPr>
+        <w:rFonts w:ascii="Courier New" w:hAnsi="Courier New" w:cs="Courier New" w:hint="default"/>
+      </w:rPr>
+    </w:lvl>
+    <w:lvl w:ilvl="2" w:tplc="0C0C0005" w:tentative="1">
+      <w:start w:val="1"/>
+      <w:numFmt w:val="bullet"/>
+      <w:lvlText w:val=""/>
+      <w:lvlJc w:val="left"/>
+      <w:pPr>
+        <w:ind w:left="2160" w:hanging="360"/>
+      </w:pPr>
+      <w:rPr>
+        <w:rFonts w:ascii="Wingdings" w:hAnsi="Wingdings" w:hint="default"/>
+      </w:rPr>
+    </w:lvl>
+    <w:lvl w:ilvl="3" w:tplc="0C0C0001" w:tentative="1">
+      <w:start w:val="1"/>
+      <w:numFmt w:val="bullet"/>
+      <w:lvlText w:val=""/>
+      <w:lvlJc w:val="left"/>
+      <w:pPr>
+        <w:ind w:left="2880" w:hanging="360"/>
+      </w:pPr>
+      <w:rPr>
+        <w:rFonts w:ascii="Symbol" w:hAnsi="Symbol" w:hint="default"/>
+      </w:rPr>
+    </w:lvl>
+    <w:lvl w:ilvl="4" w:tplc="0C0C0003" w:tentative="1">
+      <w:start w:val="1"/>
+      <w:numFmt w:val="bullet"/>
+      <w:lvlText w:val="o"/>
+      <w:lvlJc w:val="left"/>
+      <w:pPr>
+        <w:ind w:left="3600" w:hanging="360"/>
+      </w:pPr>
+      <w:rPr>
+        <w:rFonts w:ascii="Courier New" w:hAnsi="Courier New" w:cs="Courier New" w:hint="default"/>
+      </w:rPr>
+    </w:lvl>
+    <w:lvl w:ilvl="5" w:tplc="0C0C0005" w:tentative="1">
+      <w:start w:val="1"/>
+      <w:numFmt w:val="bullet"/>
+      <w:lvlText w:val=""/>
+      <w:lvlJc w:val="left"/>
+      <w:pPr>
+        <w:ind w:left="4320" w:hanging="360"/>
+      </w:pPr>
+      <w:rPr>
+        <w:rFonts w:ascii="Wingdings" w:hAnsi="Wingdings" w:hint="default"/>
+      </w:rPr>
+    </w:lvl>
+    <w:lvl w:ilvl="6" w:tplc="0C0C0001" w:tentative="1">
+      <w:start w:val="1"/>
+      <w:numFmt w:val="bullet"/>
+      <w:lvlText w:val=""/>
+      <w:lvlJc w:val="left"/>
+      <w:pPr>
+        <w:ind w:left="5040" w:hanging="360"/>
+      </w:pPr>
+      <w:rPr>
+        <w:rFonts w:ascii="Symbol" w:hAnsi="Symbol" w:hint="default"/>
+      </w:rPr>
+    </w:lvl>
+    <w:lvl w:ilvl="7" w:tplc="0C0C0003" w:tentative="1">
+      <w:start w:val="1"/>
+      <w:numFmt w:val="bullet"/>
+      <w:lvlText w:val="o"/>
+      <w:lvlJc w:val="left"/>
+      <w:pPr>
+        <w:ind w:left="5760" w:hanging="360"/>
+      </w:pPr>
+      <w:rPr>
+        <w:rFonts w:ascii="Courier New" w:hAnsi="Courier New" w:cs="Courier New" w:hint="default"/>
+      </w:rPr>
+    </w:lvl>
+    <w:lvl w:ilvl="8" w:tplc="0C0C0005" w:tentative="1">
+      <w:start w:val="1"/>
+      <w:numFmt w:val="bullet"/>
+      <w:lvlText w:val=""/>
+      <w:lvlJc w:val="left"/>
+      <w:pPr>
+        <w:ind w:left="6480" w:hanging="360"/>
+      </w:pPr>
+      <w:rPr>
+        <w:rFonts w:ascii="Wingdings" w:hAnsi="Wingdings" w:hint="default"/>
+      </w:rPr>
+    </w:lvl>
+  </w:abstractNum>
+  <w:abstractNum w:abstractNumId="5" w15:restartNumberingAfterBreak="0">
+    <w:nsid w:val="543B143D"/>
+    <w:multiLevelType w:val="hybridMultilevel"/>
+    <w:tmpl w:val="ABC06DEA"/>
+    <w:lvl w:ilvl="0" w:tplc="0C0C0001">
+      <w:start w:val="1"/>
+      <w:numFmt w:val="bullet"/>
+      <w:lvlText w:val=""/>
+      <w:lvlJc w:val="left"/>
+      <w:pPr>
+        <w:ind w:left="720" w:hanging="360"/>
+      </w:pPr>
+      <w:rPr>
+        <w:rFonts w:ascii="Symbol" w:hAnsi="Symbol" w:hint="default"/>
+      </w:rPr>
+    </w:lvl>
+    <w:lvl w:ilvl="1" w:tplc="0C0C0003">
+      <w:start w:val="1"/>
+      <w:numFmt w:val="bullet"/>
+      <w:lvlText w:val="o"/>
+      <w:lvlJc w:val="left"/>
+      <w:pPr>
+        <w:ind w:left="1440" w:hanging="360"/>
+      </w:pPr>
+      <w:rPr>
+        <w:rFonts w:ascii="Courier New" w:hAnsi="Courier New" w:cs="Courier New" w:hint="default"/>
+      </w:rPr>
+    </w:lvl>
+    <w:lvl w:ilvl="2" w:tplc="0C0C0005" w:tentative="1">
+      <w:start w:val="1"/>
+      <w:numFmt w:val="bullet"/>
+      <w:lvlText w:val=""/>
+      <w:lvlJc w:val="left"/>
+      <w:pPr>
+        <w:ind w:left="2160" w:hanging="360"/>
+      </w:pPr>
+      <w:rPr>
+        <w:rFonts w:ascii="Wingdings" w:hAnsi="Wingdings" w:hint="default"/>
+      </w:rPr>
+    </w:lvl>
+    <w:lvl w:ilvl="3" w:tplc="0C0C0001" w:tentative="1">
+      <w:start w:val="1"/>
+      <w:numFmt w:val="bullet"/>
+      <w:lvlText w:val=""/>
+      <w:lvlJc w:val="left"/>
+      <w:pPr>
+        <w:ind w:left="2880" w:hanging="360"/>
+      </w:pPr>
+      <w:rPr>
+        <w:rFonts w:ascii="Symbol" w:hAnsi="Symbol" w:hint="default"/>
+      </w:rPr>
+    </w:lvl>
+    <w:lvl w:ilvl="4" w:tplc="0C0C0003" w:tentative="1">
+      <w:start w:val="1"/>
+      <w:numFmt w:val="bullet"/>
+      <w:lvlText w:val="o"/>
+      <w:lvlJc w:val="left"/>
+      <w:pPr>
+        <w:ind w:left="3600" w:hanging="360"/>
+      </w:pPr>
+      <w:rPr>
+        <w:rFonts w:ascii="Courier New" w:hAnsi="Courier New" w:cs="Courier New" w:hint="default"/>
+      </w:rPr>
+    </w:lvl>
+    <w:lvl w:ilvl="5" w:tplc="0C0C0005" w:tentative="1">
+      <w:start w:val="1"/>
+      <w:numFmt w:val="bullet"/>
+      <w:lvlText w:val=""/>
+      <w:lvlJc w:val="left"/>
+      <w:pPr>
+        <w:ind w:left="4320" w:hanging="360"/>
+      </w:pPr>
+      <w:rPr>
+        <w:rFonts w:ascii="Wingdings" w:hAnsi="Wingdings" w:hint="default"/>
+      </w:rPr>
+    </w:lvl>
+    <w:lvl w:ilvl="6" w:tplc="0C0C0001" w:tentative="1">
+      <w:start w:val="1"/>
+      <w:numFmt w:val="bullet"/>
+      <w:lvlText w:val=""/>
+      <w:lvlJc w:val="left"/>
+      <w:pPr>
+        <w:ind w:left="5040" w:hanging="360"/>
+      </w:pPr>
+      <w:rPr>
+        <w:rFonts w:ascii="Symbol" w:hAnsi="Symbol" w:hint="default"/>
+      </w:rPr>
+    </w:lvl>
+    <w:lvl w:ilvl="7" w:tplc="0C0C0003" w:tentative="1">
+      <w:start w:val="1"/>
+      <w:numFmt w:val="bullet"/>
+      <w:lvlText w:val="o"/>
+      <w:lvlJc w:val="left"/>
+      <w:pPr>
+        <w:ind w:left="5760" w:hanging="360"/>
+      </w:pPr>
+      <w:rPr>
+        <w:rFonts w:ascii="Courier New" w:hAnsi="Courier New" w:cs="Courier New" w:hint="default"/>
+      </w:rPr>
+    </w:lvl>
+    <w:lvl w:ilvl="8" w:tplc="0C0C0005" w:tentative="1">
+      <w:start w:val="1"/>
+      <w:numFmt w:val="bullet"/>
+      <w:lvlText w:val=""/>
+      <w:lvlJc w:val="left"/>
+      <w:pPr>
+        <w:ind w:left="6480" w:hanging="360"/>
+      </w:pPr>
+      <w:rPr>
+        <w:rFonts w:ascii="Wingdings" w:hAnsi="Wingdings" w:hint="default"/>
+      </w:rPr>
+    </w:lvl>
+  </w:abstractNum>
+  <w:num w:numId="1" w16cid:durableId="876309946">
+    <w:abstractNumId w:val="3"/>
+  </w:num>
+  <w:num w:numId="2" w16cid:durableId="1184979751">
+    <w:abstractNumId w:val="1"/>
+  </w:num>
+  <w:num w:numId="3" w16cid:durableId="134106238">
+    <w:abstractNumId w:val="4"/>
+  </w:num>
+  <w:num w:numId="4" w16cid:durableId="199903266">
+    <w:abstractNumId w:val="0"/>
+  </w:num>
+  <w:num w:numId="5" w16cid:durableId="690649233">
+    <w:abstractNumId w:val="2"/>
+  </w:num>
+  <w:num w:numId="6" w16cid:durableId="522135676">
+    <w:abstractNumId w:val="5"/>
+  </w:num>
+</w:numbering>
+</file>
+
 <file path=word/styles.xml><?xml version="1.0" encoding="utf-8"?>
 <w:styles xmlns:mc="http://schemas.openxmlformats.org/markup-compatibility/2006" xmlns:r="http://schemas.openxmlformats.org/officeDocument/2006/relationships" xmlns:w="http://schemas.openxmlformats.org/wordprocessingml/2006/main" xmlns:w14="http://schemas.microsoft.com/office/word/2010/wordml" xmlns:w15="http://schemas.microsoft.com/office/word/2012/wordml" xmlns:w16cex="http://schemas.microsoft.com/office/word/2018/wordml/cex" xmlns:w16cid="http://schemas.microsoft.com/office/word/2016/wordml/cid" xmlns:w16="http://schemas.microsoft.com/office/word/2018/wordml" xmlns:w16sdtdh="http://schemas.microsoft.com/office/word/2020/wordml/sdtdatahash" xmlns:w16se="http://schemas.microsoft.com/office/word/2015/wordml/symex" mc:Ignorable="w14 w15 w16se w16cid w16 w16cex w16sdtdh">
   <w:docDefaults>
     <w:rPrDefault>
       <w:rPr>
         <w:rFonts w:asciiTheme="minorHAnsi" w:eastAsiaTheme="minorHAnsi" w:hAnsiTheme="minorHAnsi" w:cstheme="minorBidi"/>
+        <w:kern w:val="2"/>
         <w:sz w:val="22"/>
         <w:szCs w:val="22"/>
         <w:lang w:val="fr-CA" w:eastAsia="en-US" w:bidi="ar-SA"/>
+        <w14:ligatures w14:val="standardContextual"/>
       </w:rPr>
     </w:rPrDefault>
     <w:pPrDefault>
       <w:pPr>
-        <w:spacing w:after="160" w:line="259" w:lineRule="auto"/>
+        <w:spacing w:after="200" w:line="276" w:lineRule="auto"/>
       </w:pPr>
     </w:pPrDefault>
   </w:docDefaults>
@@ -706,7 +2101,7 @@
     <w:lsdException w:name="Table Web 2" w:semiHidden="1" w:unhideWhenUsed="1"/>
     <w:lsdException w:name="Table Web 3" w:semiHidden="1" w:unhideWhenUsed="1"/>
     <w:lsdException w:name="Balloon Text" w:semiHidden="1" w:unhideWhenUsed="1"/>
-    <w:lsdException w:name="Table Grid" w:uiPriority="39"/>
+    <w:lsdException w:name="Table Grid" w:uiPriority="59"/>
     <w:lsdException w:name="Table Theme" w:semiHidden="1" w:unhideWhenUsed="1"/>
     <w:lsdException w:name="Placeholder Text" w:semiHidden="1"/>
     <w:lsdException w:name="No Spacing" w:uiPriority="1" w:qFormat="1"/>
@@ -933,6 +2328,27 @@
     <w:name w:val="Normal"/>
     <w:qFormat/>
   </w:style>
+  <w:style w:type="paragraph" w:styleId="Titre1">
+    <w:name w:val="heading 1"/>
+    <w:basedOn w:val="Normal"/>
+    <w:next w:val="Normal"/>
+    <w:link w:val="Titre1Car"/>
+    <w:uiPriority w:val="9"/>
+    <w:qFormat/>
+    <w:rsid w:val="00516FF4"/>
+    <w:pPr>
+      <w:keepNext/>
+      <w:keepLines/>
+      <w:spacing w:before="240" w:after="0"/>
+      <w:outlineLvl w:val="0"/>
+    </w:pPr>
+    <w:rPr>
+      <w:rFonts w:asciiTheme="majorHAnsi" w:eastAsiaTheme="majorEastAsia" w:hAnsiTheme="majorHAnsi" w:cstheme="majorBidi"/>
+      <w:color w:val="365F91" w:themeColor="accent1" w:themeShade="BF"/>
+      <w:sz w:val="32"/>
+      <w:szCs w:val="32"/>
+    </w:rPr>
+  </w:style>
   <w:style w:type="character" w:default="1" w:styleId="Policepardfaut">
     <w:name w:val="Default Paragraph Font"/>
     <w:uiPriority w:val="1"/>
@@ -960,6 +2376,162 @@
     <w:semiHidden/>
     <w:unhideWhenUsed/>
   </w:style>
+  <w:style w:type="paragraph" w:styleId="Paragraphedeliste">
+    <w:name w:val="List Paragraph"/>
+    <w:basedOn w:val="Normal"/>
+    <w:uiPriority w:val="34"/>
+    <w:qFormat/>
+    <w:rsid w:val="00B92E37"/>
+    <w:pPr>
+      <w:ind w:left="720"/>
+      <w:contextualSpacing/>
+    </w:pPr>
+  </w:style>
+  <w:style w:type="paragraph" w:styleId="En-tte">
+    <w:name w:val="header"/>
+    <w:basedOn w:val="Normal"/>
+    <w:link w:val="En-tteCar"/>
+    <w:uiPriority w:val="99"/>
+    <w:unhideWhenUsed/>
+    <w:rsid w:val="00473966"/>
+    <w:pPr>
+      <w:tabs>
+        <w:tab w:val="center" w:pos="4320"/>
+        <w:tab w:val="right" w:pos="8640"/>
+      </w:tabs>
+      <w:spacing w:after="0" w:line="240" w:lineRule="auto"/>
+    </w:pPr>
+  </w:style>
+  <w:style w:type="character" w:customStyle="1" w:styleId="En-tteCar">
+    <w:name w:val="En-tête Car"/>
+    <w:basedOn w:val="Policepardfaut"/>
+    <w:link w:val="En-tte"/>
+    <w:uiPriority w:val="99"/>
+    <w:rsid w:val="00473966"/>
+  </w:style>
+  <w:style w:type="paragraph" w:styleId="Pieddepage">
+    <w:name w:val="footer"/>
+    <w:basedOn w:val="Normal"/>
+    <w:link w:val="PieddepageCar"/>
+    <w:uiPriority w:val="99"/>
+    <w:unhideWhenUsed/>
+    <w:rsid w:val="00473966"/>
+    <w:pPr>
+      <w:tabs>
+        <w:tab w:val="center" w:pos="4320"/>
+        <w:tab w:val="right" w:pos="8640"/>
+      </w:tabs>
+      <w:spacing w:after="0" w:line="240" w:lineRule="auto"/>
+    </w:pPr>
+  </w:style>
+  <w:style w:type="character" w:customStyle="1" w:styleId="PieddepageCar">
+    <w:name w:val="Pied de page Car"/>
+    <w:basedOn w:val="Policepardfaut"/>
+    <w:link w:val="Pieddepage"/>
+    <w:uiPriority w:val="99"/>
+    <w:rsid w:val="00473966"/>
+  </w:style>
+  <w:style w:type="character" w:customStyle="1" w:styleId="Titre1Car">
+    <w:name w:val="Titre 1 Car"/>
+    <w:basedOn w:val="Policepardfaut"/>
+    <w:link w:val="Titre1"/>
+    <w:uiPriority w:val="9"/>
+    <w:rsid w:val="00516FF4"/>
+    <w:rPr>
+      <w:rFonts w:asciiTheme="majorHAnsi" w:eastAsiaTheme="majorEastAsia" w:hAnsiTheme="majorHAnsi" w:cstheme="majorBidi"/>
+      <w:color w:val="365F91" w:themeColor="accent1" w:themeShade="BF"/>
+      <w:sz w:val="32"/>
+      <w:szCs w:val="32"/>
+    </w:rPr>
+  </w:style>
+  <w:style w:type="paragraph" w:styleId="En-ttedetabledesmatires">
+    <w:name w:val="TOC Heading"/>
+    <w:basedOn w:val="Titre1"/>
+    <w:next w:val="Normal"/>
+    <w:uiPriority w:val="39"/>
+    <w:unhideWhenUsed/>
+    <w:qFormat/>
+    <w:rsid w:val="00516FF4"/>
+    <w:pPr>
+      <w:spacing w:line="259" w:lineRule="auto"/>
+      <w:outlineLvl w:val="9"/>
+    </w:pPr>
+    <w:rPr>
+      <w:kern w:val="0"/>
+      <w:lang w:eastAsia="fr-CA"/>
+    </w:rPr>
+  </w:style>
+  <w:style w:type="paragraph" w:styleId="TM1">
+    <w:name w:val="toc 1"/>
+    <w:basedOn w:val="Normal"/>
+    <w:next w:val="Normal"/>
+    <w:autoRedefine/>
+    <w:uiPriority w:val="39"/>
+    <w:unhideWhenUsed/>
+    <w:rsid w:val="00516FF4"/>
+    <w:pPr>
+      <w:spacing w:after="100"/>
+    </w:pPr>
+  </w:style>
+  <w:style w:type="character" w:styleId="Lienhypertexte">
+    <w:name w:val="Hyperlink"/>
+    <w:basedOn w:val="Policepardfaut"/>
+    <w:uiPriority w:val="99"/>
+    <w:unhideWhenUsed/>
+    <w:rsid w:val="00516FF4"/>
+    <w:rPr>
+      <w:color w:val="0000FF" w:themeColor="hyperlink"/>
+      <w:u w:val="single"/>
+    </w:rPr>
+  </w:style>
+  <w:style w:type="paragraph" w:styleId="TM2">
+    <w:name w:val="toc 2"/>
+    <w:basedOn w:val="Normal"/>
+    <w:next w:val="Normal"/>
+    <w:autoRedefine/>
+    <w:uiPriority w:val="39"/>
+    <w:unhideWhenUsed/>
+    <w:rsid w:val="00516FF4"/>
+    <w:pPr>
+      <w:spacing w:after="100" w:line="259" w:lineRule="auto"/>
+      <w:ind w:left="220"/>
+    </w:pPr>
+    <w:rPr>
+      <w:rFonts w:eastAsiaTheme="minorEastAsia" w:cs="Times New Roman"/>
+      <w:kern w:val="0"/>
+      <w:lang w:eastAsia="fr-CA"/>
+    </w:rPr>
+  </w:style>
+  <w:style w:type="paragraph" w:styleId="TM3">
+    <w:name w:val="toc 3"/>
+    <w:basedOn w:val="Normal"/>
+    <w:next w:val="Normal"/>
+    <w:autoRedefine/>
+    <w:uiPriority w:val="39"/>
+    <w:unhideWhenUsed/>
+    <w:rsid w:val="00516FF4"/>
+    <w:pPr>
+      <w:spacing w:after="100" w:line="259" w:lineRule="auto"/>
+      <w:ind w:left="440"/>
+    </w:pPr>
+    <w:rPr>
+      <w:rFonts w:eastAsiaTheme="minorEastAsia" w:cs="Times New Roman"/>
+      <w:kern w:val="0"/>
+      <w:lang w:eastAsia="fr-CA"/>
+    </w:rPr>
+  </w:style>
+  <w:style w:type="character" w:styleId="Mentionnonrsolue">
+    <w:name w:val="Unresolved Mention"/>
+    <w:basedOn w:val="Policepardfaut"/>
+    <w:uiPriority w:val="99"/>
+    <w:semiHidden/>
+    <w:unhideWhenUsed/>
+    <w:rsid w:val="004F1D34"/>
+    <w:rPr>
+      <w:color w:val="605E5C"/>
+      <w:shd w:val="clear" w:color="auto" w:fill="E1DFDD"/>
+    </w:rPr>
+  </w:style>
 </w:styles>
 </file>
 
@@ -974,44 +2546,44 @@
         <a:sysClr val="window" lastClr="FFFFFF"/>
       </a:lt1>
       <a:dk2>
-        <a:srgbClr val="44546A"/>
+        <a:srgbClr val="1F497D"/>
       </a:dk2>
       <a:lt2>
-        <a:srgbClr val="E7E6E6"/>
+        <a:srgbClr val="EEECE1"/>
       </a:lt2>
       <a:accent1>
-        <a:srgbClr val="4472C4"/>
+        <a:srgbClr val="4F81BD"/>
       </a:accent1>
       <a:accent2>
-        <a:srgbClr val="ED7D31"/>
+        <a:srgbClr val="C0504D"/>
       </a:accent2>
       <a:accent3>
-        <a:srgbClr val="A5A5A5"/>
+        <a:srgbClr val="9BBB59"/>
       </a:accent3>
       <a:accent4>
-        <a:srgbClr val="FFC000"/>
+        <a:srgbClr val="8064A2"/>
       </a:accent4>
       <a:accent5>
-        <a:srgbClr val="5B9BD5"/>
+        <a:srgbClr val="4BACC6"/>
       </a:accent5>
       <a:accent6>
-        <a:srgbClr val="70AD47"/>
+        <a:srgbClr val="F79646"/>
       </a:accent6>
       <a:hlink>
-        <a:srgbClr val="0563C1"/>
+        <a:srgbClr val="0000FF"/>
       </a:hlink>
       <a:folHlink>
-        <a:srgbClr val="954F72"/>
+        <a:srgbClr val="800080"/>
       </a:folHlink>
     </a:clrScheme>
     <a:fontScheme name="Office">
       <a:majorFont>
-        <a:latin typeface="Calibri Light" panose="020F0302020204030204"/>
+        <a:latin typeface="Cambria"/>
         <a:ea typeface=""/>
         <a:cs typeface=""/>
-        <a:font script="Jpan" typeface="游ゴシック Light"/>
+        <a:font script="Jpan" typeface="ＭＳ ゴシック"/>
         <a:font script="Hang" typeface="맑은 고딕"/>
-        <a:font script="Hans" typeface="等线 Light"/>
+        <a:font script="Hans" typeface="宋体"/>
         <a:font script="Hant" typeface="新細明體"/>
         <a:font script="Arab" typeface="Times New Roman"/>
         <a:font script="Hebr" typeface="Times New Roman"/>
@@ -1038,32 +2610,14 @@
         <a:font script="Mong" typeface="Mongolian Baiti"/>
         <a:font script="Viet" typeface="Times New Roman"/>
         <a:font script="Uigh" typeface="Microsoft Uighur"/>
-        <a:font script="Geor" typeface="Sylfaen"/>
-        <a:font script="Armn" typeface="Arial"/>
-        <a:font script="Bugi" typeface="Leelawadee UI"/>
-        <a:font script="Bopo" typeface="Microsoft JhengHei"/>
-        <a:font script="Java" typeface="Javanese Text"/>
-        <a:font script="Lisu" typeface="Segoe UI"/>
-        <a:font script="Mymr" typeface="Myanmar Text"/>
-        <a:font script="Nkoo" typeface="Ebrima"/>
-        <a:font script="Olck" typeface="Nirmala UI"/>
-        <a:font script="Osma" typeface="Ebrima"/>
-        <a:font script="Phag" typeface="Phagspa"/>
-        <a:font script="Syrn" typeface="Estrangelo Edessa"/>
-        <a:font script="Syrj" typeface="Estrangelo Edessa"/>
-        <a:font script="Syre" typeface="Estrangelo Edessa"/>
-        <a:font script="Sora" typeface="Nirmala UI"/>
-        <a:font script="Tale" typeface="Microsoft Tai Le"/>
-        <a:font script="Talu" typeface="Microsoft New Tai Lue"/>
-        <a:font script="Tfng" typeface="Ebrima"/>
       </a:majorFont>
       <a:minorFont>
-        <a:latin typeface="Calibri" panose="020F0502020204030204"/>
+        <a:latin typeface="Calibri"/>
         <a:ea typeface=""/>
         <a:cs typeface=""/>
-        <a:font script="Jpan" typeface="游明朝"/>
+        <a:font script="Jpan" typeface="ＭＳ 明朝"/>
         <a:font script="Hang" typeface="맑은 고딕"/>
-        <a:font script="Hans" typeface="等线"/>
+        <a:font script="Hans" typeface="宋体"/>
         <a:font script="Hant" typeface="新細明體"/>
         <a:font script="Arab" typeface="Arial"/>
         <a:font script="Hebr" typeface="Arial"/>
@@ -1090,24 +2644,6 @@
         <a:font script="Mong" typeface="Mongolian Baiti"/>
         <a:font script="Viet" typeface="Arial"/>
         <a:font script="Uigh" typeface="Microsoft Uighur"/>
-        <a:font script="Geor" typeface="Sylfaen"/>
-        <a:font script="Armn" typeface="Arial"/>
-        <a:font script="Bugi" typeface="Leelawadee UI"/>
-        <a:font script="Bopo" typeface="Microsoft JhengHei"/>
-        <a:font script="Java" typeface="Javanese Text"/>
-        <a:font script="Lisu" typeface="Segoe UI"/>
-        <a:font script="Mymr" typeface="Myanmar Text"/>
-        <a:font script="Nkoo" typeface="Ebrima"/>
-        <a:font script="Olck" typeface="Nirmala UI"/>
-        <a:font script="Osma" typeface="Ebrima"/>
-        <a:font script="Phag" typeface="Phagspa"/>
-        <a:font script="Syrn" typeface="Estrangelo Edessa"/>
-        <a:font script="Syrj" typeface="Estrangelo Edessa"/>
-        <a:font script="Syre" typeface="Estrangelo Edessa"/>
-        <a:font script="Sora" typeface="Nirmala UI"/>
-        <a:font script="Tale" typeface="Microsoft Tai Le"/>
-        <a:font script="Talu" typeface="Microsoft New Tai Lue"/>
-        <a:font script="Tfng" typeface="Ebrima"/>
       </a:minorFont>
     </a:fontScheme>
     <a:fmtScheme name="Office">
@@ -1119,141 +2655,177 @@
           <a:gsLst>
             <a:gs pos="0">
               <a:schemeClr val="phClr">
-                <a:lumMod val="110000"/>
-                <a:satMod val="105000"/>
-                <a:tint val="67000"/>
+                <a:tint val="50000"/>
+                <a:satMod val="300000"/>
               </a:schemeClr>
             </a:gs>
-            <a:gs pos="50000">
+            <a:gs pos="35000">
               <a:schemeClr val="phClr">
-                <a:lumMod val="105000"/>
-                <a:satMod val="103000"/>
-                <a:tint val="73000"/>
+                <a:tint val="37000"/>
+                <a:satMod val="300000"/>
               </a:schemeClr>
             </a:gs>
             <a:gs pos="100000">
               <a:schemeClr val="phClr">
-                <a:lumMod val="105000"/>
-                <a:satMod val="109000"/>
-                <a:tint val="81000"/>
+                <a:tint val="15000"/>
+                <a:satMod val="350000"/>
               </a:schemeClr>
             </a:gs>
           </a:gsLst>
-          <a:lin ang="5400000" scaled="0"/>
+          <a:lin ang="16200000" scaled="1"/>
         </a:gradFill>
         <a:gradFill rotWithShape="1">
           <a:gsLst>
             <a:gs pos="0">
               <a:schemeClr val="phClr">
-                <a:satMod val="103000"/>
-                <a:lumMod val="102000"/>
-                <a:tint val="94000"/>
+                <a:shade val="51000"/>
+                <a:satMod val="130000"/>
               </a:schemeClr>
             </a:gs>
-            <a:gs pos="50000">
+            <a:gs pos="80000">
               <a:schemeClr val="phClr">
-                <a:satMod val="110000"/>
-                <a:lumMod val="100000"/>
-                <a:shade val="100000"/>
+                <a:shade val="93000"/>
+                <a:satMod val="130000"/>
               </a:schemeClr>
             </a:gs>
             <a:gs pos="100000">
               <a:schemeClr val="phClr">
-                <a:lumMod val="99000"/>
-                <a:satMod val="120000"/>
-                <a:shade val="78000"/>
+                <a:shade val="94000"/>
+                <a:satMod val="135000"/>
               </a:schemeClr>
             </a:gs>
           </a:gsLst>
-          <a:lin ang="5400000" scaled="0"/>
+          <a:lin ang="16200000" scaled="0"/>
         </a:gradFill>
       </a:fillStyleLst>
       <a:lnStyleLst>
-        <a:ln w="6350" cap="flat" cmpd="sng" algn="ctr">
+        <a:ln w="9525" cap="flat" cmpd="sng" algn="ctr">
+          <a:solidFill>
+            <a:schemeClr val="phClr">
+              <a:shade val="95000"/>
+              <a:satMod val="105000"/>
+            </a:schemeClr>
+          </a:solidFill>
+          <a:prstDash val="solid"/>
+        </a:ln>
+        <a:ln w="25400" cap="flat" cmpd="sng" algn="ctr">
           <a:solidFill>
             <a:schemeClr val="phClr"/>
           </a:solidFill>
           <a:prstDash val="solid"/>
-          <a:miter lim="800000"/>
         </a:ln>
-        <a:ln w="12700" cap="flat" cmpd="sng" algn="ctr">
+        <a:ln w="38100" cap="flat" cmpd="sng" algn="ctr">
           <a:solidFill>
             <a:schemeClr val="phClr"/>
           </a:solidFill>
           <a:prstDash val="solid"/>
-          <a:miter lim="800000"/>
-        </a:ln>
-        <a:ln w="19050" cap="flat" cmpd="sng" algn="ctr">
-          <a:solidFill>
-            <a:schemeClr val="phClr"/>
-          </a:solidFill>
-          <a:prstDash val="solid"/>
-          <a:miter lim="800000"/>
         </a:ln>
       </a:lnStyleLst>
       <a:effectStyleLst>
         <a:effectStyle>
-          <a:effectLst/>
-        </a:effectStyle>
-        <a:effectStyle>
-          <a:effectLst/>
+          <a:effectLst>
+            <a:outerShdw blurRad="40000" dist="20000" dir="5400000" rotWithShape="0">
+              <a:srgbClr val="000000">
+                <a:alpha val="38000"/>
+              </a:srgbClr>
+            </a:outerShdw>
+          </a:effectLst>
         </a:effectStyle>
         <a:effectStyle>
           <a:effectLst>
-            <a:outerShdw blurRad="57150" dist="19050" dir="5400000" algn="ctr" rotWithShape="0">
+            <a:outerShdw blurRad="40000" dist="23000" dir="5400000" rotWithShape="0">
               <a:srgbClr val="000000">
-                <a:alpha val="63000"/>
+                <a:alpha val="35000"/>
               </a:srgbClr>
             </a:outerShdw>
           </a:effectLst>
+        </a:effectStyle>
+        <a:effectStyle>
+          <a:effectLst>
+            <a:outerShdw blurRad="40000" dist="23000" dir="5400000" rotWithShape="0">
+              <a:srgbClr val="000000">
+                <a:alpha val="35000"/>
+              </a:srgbClr>
+            </a:outerShdw>
+          </a:effectLst>
+          <a:scene3d>
+            <a:camera prst="orthographicFront">
+              <a:rot lat="0" lon="0" rev="0"/>
+            </a:camera>
+            <a:lightRig rig="threePt" dir="t">
+              <a:rot lat="0" lon="0" rev="1200000"/>
+            </a:lightRig>
+          </a:scene3d>
+          <a:sp3d>
+            <a:bevelT w="63500" h="25400"/>
+          </a:sp3d>
         </a:effectStyle>
       </a:effectStyleLst>
       <a:bgFillStyleLst>
         <a:solidFill>
           <a:schemeClr val="phClr"/>
         </a:solidFill>
-        <a:solidFill>
-          <a:schemeClr val="phClr">
-            <a:tint val="95000"/>
-            <a:satMod val="170000"/>
-          </a:schemeClr>
-        </a:solidFill>
         <a:gradFill rotWithShape="1">
           <a:gsLst>
             <a:gs pos="0">
               <a:schemeClr val="phClr">
-                <a:tint val="93000"/>
-                <a:satMod val="150000"/>
-                <a:shade val="98000"/>
-                <a:lumMod val="102000"/>
+                <a:tint val="40000"/>
+                <a:satMod val="350000"/>
               </a:schemeClr>
             </a:gs>
-            <a:gs pos="50000">
+            <a:gs pos="40000">
               <a:schemeClr val="phClr">
-                <a:tint val="98000"/>
-                <a:satMod val="130000"/>
-                <a:shade val="90000"/>
-                <a:lumMod val="103000"/>
+                <a:tint val="45000"/>
+                <a:shade val="99000"/>
+                <a:satMod val="350000"/>
               </a:schemeClr>
             </a:gs>
             <a:gs pos="100000">
               <a:schemeClr val="phClr">
-                <a:shade val="63000"/>
-                <a:satMod val="120000"/>
+                <a:shade val="20000"/>
+                <a:satMod val="255000"/>
               </a:schemeClr>
             </a:gs>
           </a:gsLst>
-          <a:lin ang="5400000" scaled="0"/>
+          <a:path path="circle">
+            <a:fillToRect l="50000" t="-80000" r="50000" b="180000"/>
+          </a:path>
+        </a:gradFill>
+        <a:gradFill rotWithShape="1">
+          <a:gsLst>
+            <a:gs pos="0">
+              <a:schemeClr val="phClr">
+                <a:tint val="80000"/>
+                <a:satMod val="300000"/>
+              </a:schemeClr>
+            </a:gs>
+            <a:gs pos="100000">
+              <a:schemeClr val="phClr">
+                <a:shade val="30000"/>
+                <a:satMod val="200000"/>
+              </a:schemeClr>
+            </a:gs>
+          </a:gsLst>
+          <a:path path="circle">
+            <a:fillToRect l="50000" t="50000" r="50000" b="50000"/>
+          </a:path>
         </a:gradFill>
       </a:bgFillStyleLst>
     </a:fmtScheme>
   </a:themeElements>
   <a:objectDefaults/>
   <a:extraClrSchemeLst/>
-  <a:extLst>
-    <a:ext uri="{05A4C25C-085E-4340-85A3-A5531E510DB2}">
-      <thm15:themeFamily xmlns:thm15="http://schemas.microsoft.com/office/thememl/2012/main" name="Office Theme" id="{62F939B6-93AF-4DB8-9C6B-D6C7DFDC589F}" vid="{4A3C46E8-61CC-4603-A589-7422A47A8E4A}"/>
-    </a:ext>
-  </a:extLst>
 </a:theme>
+</file>
+
+<file path=customXml/item1.xml><?xml version="1.0" encoding="utf-8"?>
+<b:Sources xmlns:b="http://schemas.openxmlformats.org/officeDocument/2006/bibliography" xmlns="http://schemas.openxmlformats.org/officeDocument/2006/bibliography" SelectedStyle="\APASixthEditionOfficeOnline.xsl" StyleName="APA" Version="6"/>
+</file>
+
+<file path=customXml/itemProps1.xml><?xml version="1.0" encoding="utf-8"?>
+<ds:datastoreItem xmlns:ds="http://schemas.openxmlformats.org/officeDocument/2006/customXml" ds:itemID="{E11DCC31-5057-41B3-ABDA-40C0074D85FA}">
+  <ds:schemaRefs>
+    <ds:schemaRef ds:uri="http://schemas.openxmlformats.org/officeDocument/2006/bibliography"/>
+  </ds:schemaRefs>
+</ds:datastoreItem>
 </file>